--- a/files/Taylor_CV.docx
+++ b/files/Taylor_CV.docx
@@ -35,8 +35,28 @@
         <w:rPr>
           <w:rFonts w:ascii="Times New Roman" w:hAnsi="Times New Roman" w:cs="Times New Roman"/>
         </w:rPr>
+        <w:t>Doctoral Student, Political Science and Public Policy, University of Michigan</w:t>
+      </w:r>
+    </w:p>
+    <w:p>
+      <w:pPr>
+        <w:jc w:val="center"/>
+        <w:rPr>
+          <w:rFonts w:ascii="Times New Roman" w:hAnsi="Times New Roman" w:cs="Times New Roman"/>
+        </w:rPr>
+      </w:pPr>
+      <w:r>
+        <w:rPr>
+          <w:rFonts w:ascii="Times New Roman" w:hAnsi="Times New Roman" w:cs="Times New Roman"/>
+        </w:rPr>
         <w:t>Data Analyst, Criminal Justice Innovation Lab</w:t>
       </w:r>
+      <w:r>
+        <w:rPr>
+          <w:rFonts w:ascii="Times New Roman" w:hAnsi="Times New Roman" w:cs="Times New Roman"/>
+        </w:rPr>
+        <w:t>, UNC School of Government</w:t>
+      </w:r>
     </w:p>
     <w:p>
       <w:pPr>
@@ -49,22 +69,39 @@
         <w:rPr>
           <w:rFonts w:ascii="Times New Roman" w:hAnsi="Times New Roman" w:cs="Times New Roman"/>
         </w:rPr>
-        <w:t>The University of North Carolina at Chapel Hill</w:t>
-      </w:r>
-      <w:r>
-        <w:rPr>
-          <w:rFonts w:ascii="Times New Roman" w:hAnsi="Times New Roman" w:cs="Times New Roman"/>
-        </w:rPr>
-        <w:t xml:space="preserve"> School of Government</w:t>
-      </w:r>
-    </w:p>
-    <w:p>
-      <w:pPr>
-        <w:jc w:val="center"/>
-        <w:rPr>
-          <w:rFonts w:ascii="Times New Roman" w:hAnsi="Times New Roman" w:cs="Times New Roman"/>
-        </w:rPr>
-      </w:pPr>
+        <w:fldChar w:fldCharType="begin"/>
+      </w:r>
+      <w:r>
+        <w:rPr>
+          <w:rFonts w:ascii="Times New Roman" w:hAnsi="Times New Roman" w:cs="Times New Roman"/>
+        </w:rPr>
+        <w:instrText>HYPERLINK "mailto:wdtay@umich.edu"</w:instrText>
+      </w:r>
+      <w:r>
+        <w:rPr>
+          <w:rFonts w:ascii="Times New Roman" w:hAnsi="Times New Roman" w:cs="Times New Roman"/>
+        </w:rPr>
+        <w:fldChar w:fldCharType="separate"/>
+      </w:r>
+      <w:r>
+        <w:rPr>
+          <w:rStyle w:val="Hyperlink"/>
+          <w:rFonts w:ascii="Times New Roman" w:hAnsi="Times New Roman" w:cs="Times New Roman"/>
+        </w:rPr>
+        <w:t>wdtay@umich.edu</w:t>
+      </w:r>
+      <w:r>
+        <w:rPr>
+          <w:rFonts w:ascii="Times New Roman" w:hAnsi="Times New Roman" w:cs="Times New Roman"/>
+        </w:rPr>
+        <w:fldChar w:fldCharType="end"/>
+      </w:r>
+      <w:r>
+        <w:rPr>
+          <w:rFonts w:ascii="Times New Roman" w:hAnsi="Times New Roman" w:cs="Times New Roman"/>
+        </w:rPr>
+        <w:t xml:space="preserve"> | </w:t>
+      </w:r>
       <w:hyperlink r:id="rId7" w:history="1">
         <w:r>
           <w:rPr>
@@ -74,11 +111,19 @@
           <w:t>wdtay@sog.unc.edu</w:t>
         </w:r>
       </w:hyperlink>
-      <w:r>
-        <w:rPr>
-          <w:rFonts w:ascii="Times New Roman" w:hAnsi="Times New Roman" w:cs="Times New Roman"/>
-        </w:rPr>
-        <w:t xml:space="preserve"> | (919) 274-8780 | wdtaylor30.github.io</w:t>
+    </w:p>
+    <w:p>
+      <w:pPr>
+        <w:jc w:val="center"/>
+        <w:rPr>
+          <w:rFonts w:ascii="Times New Roman" w:hAnsi="Times New Roman" w:cs="Times New Roman"/>
+        </w:rPr>
+      </w:pPr>
+      <w:r>
+        <w:rPr>
+          <w:rFonts w:ascii="Times New Roman" w:hAnsi="Times New Roman" w:cs="Times New Roman"/>
+        </w:rPr>
+        <w:t>(919) 274-8780 | wdtaylor30.github.io</w:t>
       </w:r>
       <w:r>
         <w:rPr>
@@ -95,6 +140,45 @@
     </w:p>
     <w:p>
       <w:pPr>
+        <w:jc w:val="center"/>
+        <w:rPr>
+          <w:rFonts w:ascii="Times New Roman" w:hAnsi="Times New Roman" w:cs="Times New Roman"/>
+        </w:rPr>
+      </w:pPr>
+    </w:p>
+    <w:p>
+      <w:pPr>
+        <w:rPr>
+          <w:rFonts w:ascii="Times New Roman" w:hAnsi="Times New Roman" w:cs="Times New Roman"/>
+        </w:rPr>
+      </w:pPr>
+      <w:r>
+        <w:rPr>
+          <w:rFonts w:ascii="Times New Roman" w:hAnsi="Times New Roman" w:cs="Times New Roman"/>
+        </w:rPr>
+        <w:t xml:space="preserve">Research </w:t>
+      </w:r>
+      <w:r>
+        <w:rPr>
+          <w:rFonts w:ascii="Times New Roman" w:hAnsi="Times New Roman" w:cs="Times New Roman"/>
+        </w:rPr>
+        <w:t>i</w:t>
+      </w:r>
+      <w:r>
+        <w:rPr>
+          <w:rFonts w:ascii="Times New Roman" w:hAnsi="Times New Roman" w:cs="Times New Roman"/>
+        </w:rPr>
+        <w:t>nterests: Social vulnerability; criminal law; policy preference formation; technology policy; computational methods</w:t>
+      </w:r>
+      <w:r>
+        <w:rPr>
+          <w:rFonts w:ascii="Times New Roman" w:hAnsi="Times New Roman" w:cs="Times New Roman"/>
+        </w:rPr>
+        <w:t>.</w:t>
+      </w:r>
+    </w:p>
+    <w:p>
+      <w:pPr>
         <w:rPr>
           <w:rFonts w:ascii="Times New Roman" w:hAnsi="Times New Roman" w:cs="Times New Roman"/>
         </w:rPr>
@@ -127,14 +211,8 @@
           <w:rFonts w:ascii="Times New Roman" w:hAnsi="Times New Roman" w:cs="Times New Roman"/>
           <w:noProof/>
         </w:rPr>
-      </w:r>
-      <w:r>
-        <w:rPr>
-          <w:rFonts w:ascii="Times New Roman" w:hAnsi="Times New Roman" w:cs="Times New Roman"/>
-          <w:noProof/>
-        </w:rPr>
         <w:pict w14:anchorId="2ECE50D7">
-          <v:rect id="_x0000_i1025" alt="" style="width:468pt;height:.05pt;mso-width-percent:0;mso-height-percent:0;mso-width-percent:0;mso-height-percent:0" o:hralign="center" o:hrstd="t" o:hr="t" fillcolor="#a0a0a0" stroked="f"/>
+          <v:rect id="_x0000_i1030" alt="" style="width:468pt;height:.05pt;mso-width-percent:0;mso-height-percent:0;mso-width-percent:0;mso-height-percent:0" o:hralign="center" o:hrstd="t" o:hr="t" fillcolor="#a0a0a0" stroked="f"/>
         </w:pict>
       </w:r>
     </w:p>
@@ -211,6 +289,76 @@
           <w:b/>
           <w:bCs/>
         </w:rPr>
+        <w:t>University of Michigan—Ann Arbor</w:t>
+      </w:r>
+    </w:p>
+    <w:p>
+      <w:pPr>
+        <w:tabs>
+          <w:tab w:val="right" w:pos="9360"/>
+        </w:tabs>
+        <w:rPr>
+          <w:rFonts w:ascii="Times New Roman" w:hAnsi="Times New Roman" w:cs="Times New Roman"/>
+        </w:rPr>
+      </w:pPr>
+      <w:r>
+        <w:rPr>
+          <w:rFonts w:ascii="Times New Roman" w:hAnsi="Times New Roman" w:cs="Times New Roman"/>
+        </w:rPr>
+        <w:t>Ph.D. Political Science and Public Policy</w:t>
+      </w:r>
+      <w:r>
+        <w:rPr>
+          <w:rFonts w:ascii="Times New Roman" w:hAnsi="Times New Roman" w:cs="Times New Roman"/>
+        </w:rPr>
+        <w:tab/>
+      </w:r>
+      <w:r>
+        <w:rPr>
+          <w:rFonts w:ascii="Times New Roman" w:hAnsi="Times New Roman" w:cs="Times New Roman"/>
+        </w:rPr>
+        <w:t xml:space="preserve">Expected </w:t>
+      </w:r>
+      <w:r>
+        <w:rPr>
+          <w:rFonts w:ascii="Times New Roman" w:hAnsi="Times New Roman" w:cs="Times New Roman"/>
+        </w:rPr>
+        <w:t>20</w:t>
+      </w:r>
+      <w:r>
+        <w:rPr>
+          <w:rFonts w:ascii="Times New Roman" w:hAnsi="Times New Roman" w:cs="Times New Roman"/>
+        </w:rPr>
+        <w:t>30</w:t>
+      </w:r>
+    </w:p>
+    <w:p>
+      <w:pPr>
+        <w:tabs>
+          <w:tab w:val="right" w:pos="9360"/>
+        </w:tabs>
+        <w:rPr>
+          <w:rFonts w:ascii="Times New Roman" w:hAnsi="Times New Roman" w:cs="Times New Roman"/>
+        </w:rPr>
+      </w:pPr>
+    </w:p>
+    <w:p>
+      <w:pPr>
+        <w:tabs>
+          <w:tab w:val="right" w:pos="9360"/>
+        </w:tabs>
+        <w:rPr>
+          <w:rFonts w:ascii="Times New Roman" w:hAnsi="Times New Roman" w:cs="Times New Roman"/>
+          <w:b/>
+          <w:bCs/>
+        </w:rPr>
+      </w:pPr>
+      <w:r>
+        <w:rPr>
+          <w:rFonts w:ascii="Times New Roman" w:hAnsi="Times New Roman" w:cs="Times New Roman"/>
+          <w:b/>
+          <w:bCs/>
+        </w:rPr>
         <w:t>Research Experience</w:t>
       </w:r>
     </w:p>
@@ -230,14 +378,8 @@
           <w:rFonts w:ascii="Times New Roman" w:hAnsi="Times New Roman" w:cs="Times New Roman"/>
           <w:noProof/>
         </w:rPr>
-      </w:r>
-      <w:r>
-        <w:rPr>
-          <w:rFonts w:ascii="Times New Roman" w:hAnsi="Times New Roman" w:cs="Times New Roman"/>
-          <w:noProof/>
-        </w:rPr>
         <w:pict w14:anchorId="3F87955B">
-          <v:rect id="_x0000_i1026" alt="" style="width:468pt;height:.05pt;mso-width-percent:0;mso-height-percent:0;mso-width-percent:0;mso-height-percent:0" o:hralign="center" o:hrstd="t" o:hr="t" fillcolor="#a0a0a0" stroked="f"/>
+          <v:rect id="_x0000_i1029" alt="" style="width:468pt;height:.05pt;mso-width-percent:0;mso-height-percent:0;mso-width-percent:0;mso-height-percent:0" o:hralign="center" o:hrstd="t" o:hr="t" fillcolor="#a0a0a0" stroked="f"/>
         </w:pict>
       </w:r>
     </w:p>
@@ -727,6 +869,7 @@
           <w:sz w:val="20"/>
           <w:szCs w:val="20"/>
         </w:rPr>
+        <w:lastRenderedPageBreak/>
         <w:t>Presented on research design and theory for this project at the University of Michigan’s Emerging Scholars political science conference.</w:t>
       </w:r>
     </w:p>
@@ -847,26 +990,7 @@
           <w:sz w:val="20"/>
           <w:szCs w:val="20"/>
         </w:rPr>
-        <w:lastRenderedPageBreak/>
-        <w:t xml:space="preserve">Cleaned, updated, and merged data for several international relations projects, and the Princeton World Economics and Politics </w:t>
-      </w:r>
-      <w:proofErr w:type="spellStart"/>
-      <w:r>
-        <w:rPr>
-          <w:rFonts w:ascii="Times New Roman" w:hAnsi="Times New Roman" w:cs="Times New Roman"/>
-          <w:sz w:val="20"/>
-          <w:szCs w:val="20"/>
-        </w:rPr>
-        <w:t>Dataverse</w:t>
-      </w:r>
-      <w:proofErr w:type="spellEnd"/>
-      <w:r>
-        <w:rPr>
-          <w:rFonts w:ascii="Times New Roman" w:hAnsi="Times New Roman" w:cs="Times New Roman"/>
-          <w:sz w:val="20"/>
-          <w:szCs w:val="20"/>
-        </w:rPr>
-        <w:t>.</w:t>
+        <w:t>Cleaned, updated, and merged data for several international relations projects, and the Princeton World Economics and Politics Dataverse.</w:t>
       </w:r>
     </w:p>
     <w:p>
@@ -1053,14 +1177,8 @@
           <w:rFonts w:ascii="Times New Roman" w:hAnsi="Times New Roman" w:cs="Times New Roman"/>
           <w:noProof/>
         </w:rPr>
-      </w:r>
-      <w:r>
-        <w:rPr>
-          <w:rFonts w:ascii="Times New Roman" w:hAnsi="Times New Roman" w:cs="Times New Roman"/>
-          <w:noProof/>
-        </w:rPr>
         <w:pict w14:anchorId="10B4550B">
-          <v:rect id="_x0000_i1027" alt="" style="width:468pt;height:.05pt;mso-width-percent:0;mso-height-percent:0;mso-width-percent:0;mso-height-percent:0" o:hralign="center" o:hrstd="t" o:hr="t" fillcolor="#a0a0a0" stroked="f"/>
+          <v:rect id="_x0000_i1028" alt="" style="width:468pt;height:.05pt;mso-width-percent:0;mso-height-percent:0;mso-width-percent:0;mso-height-percent:0" o:hralign="center" o:hrstd="t" o:hr="t" fillcolor="#a0a0a0" stroked="f"/>
         </w:pict>
       </w:r>
     </w:p>
@@ -1073,15 +1191,12 @@
           <w:rFonts w:ascii="Times New Roman" w:hAnsi="Times New Roman" w:cs="Times New Roman"/>
         </w:rPr>
       </w:pPr>
-      <w:hyperlink r:id="rId8" w:history="1">
-        <w:r>
-          <w:rPr>
-            <w:rStyle w:val="Hyperlink"/>
-            <w:rFonts w:ascii="Times New Roman" w:hAnsi="Times New Roman" w:cs="Times New Roman"/>
-          </w:rPr>
-          <w:t>PRETRIAL REFORM IN ORANGE COUNTY, NORTH CAROLINA: FINAL SUPPLEMENTAL REPORT</w:t>
-        </w:r>
-      </w:hyperlink>
+      <w:r>
+        <w:rPr>
+          <w:rFonts w:ascii="Times New Roman" w:hAnsi="Times New Roman" w:cs="Times New Roman"/>
+        </w:rPr>
+        <w:t>PRETRIAL REFORM IN ORANGE COUNTY, NORTH CAROLINA: FINAL SUPPLEMENTAL REPORT</w:t>
+      </w:r>
       <w:r>
         <w:rPr>
           <w:rFonts w:ascii="Times New Roman" w:hAnsi="Times New Roman" w:cs="Times New Roman"/>
@@ -1104,21 +1219,7 @@
         <w:rPr>
           <w:rFonts w:ascii="Times New Roman" w:hAnsi="Times New Roman" w:cs="Times New Roman"/>
         </w:rPr>
-        <w:t xml:space="preserve">Jamie </w:t>
-      </w:r>
-      <w:proofErr w:type="spellStart"/>
-      <w:r>
-        <w:rPr>
-          <w:rFonts w:ascii="Times New Roman" w:hAnsi="Times New Roman" w:cs="Times New Roman"/>
-        </w:rPr>
-        <w:t>Vaske</w:t>
-      </w:r>
-      <w:proofErr w:type="spellEnd"/>
-      <w:r>
-        <w:rPr>
-          <w:rFonts w:ascii="Times New Roman" w:hAnsi="Times New Roman" w:cs="Times New Roman"/>
-        </w:rPr>
-        <w:t xml:space="preserve">, </w:t>
+        <w:t xml:space="preserve">Jamie Vaske, </w:t>
       </w:r>
       <w:r>
         <w:rPr>
@@ -1179,15 +1280,12 @@
           <w:rFonts w:ascii="Times New Roman" w:hAnsi="Times New Roman" w:cs="Times New Roman"/>
         </w:rPr>
       </w:pPr>
-      <w:hyperlink r:id="rId9" w:history="1">
-        <w:r>
-          <w:rPr>
-            <w:rStyle w:val="Hyperlink"/>
-            <w:rFonts w:ascii="Times New Roman" w:hAnsi="Times New Roman" w:cs="Times New Roman"/>
-          </w:rPr>
-          <w:t>PRETRIAL REFORM IN ORANGE COUNTY, NORTH CAROLINA: FINAL SUPPLEMENTAL REPORT — TECHNICAL APPENDIX</w:t>
-        </w:r>
-      </w:hyperlink>
+      <w:r>
+        <w:rPr>
+          <w:rFonts w:ascii="Times New Roman" w:hAnsi="Times New Roman" w:cs="Times New Roman"/>
+        </w:rPr>
+        <w:t>PRETRIAL REFORM IN ORANGE COUNTY, NORTH CAROLINA: FINAL SUPPLEMENTAL REPORT — TECHNICAL APPENDIX</w:t>
+      </w:r>
       <w:r>
         <w:rPr>
           <w:rFonts w:ascii="Times New Roman" w:hAnsi="Times New Roman" w:cs="Times New Roman"/>
@@ -1212,16 +1310,8 @@
         <w:rPr>
           <w:rFonts w:ascii="Times New Roman" w:hAnsi="Times New Roman" w:cs="Times New Roman"/>
         </w:rPr>
-        <w:t xml:space="preserve">Director; and Jamie </w:t>
-      </w:r>
-      <w:proofErr w:type="spellStart"/>
-      <w:r>
-        <w:rPr>
-          <w:rFonts w:ascii="Times New Roman" w:hAnsi="Times New Roman" w:cs="Times New Roman"/>
-        </w:rPr>
-        <w:t>Vaske</w:t>
-      </w:r>
-      <w:proofErr w:type="spellEnd"/>
+        <w:t>Director; and Jamie Vaske</w:t>
+      </w:r>
       <w:r>
         <w:rPr>
           <w:rFonts w:ascii="Times New Roman" w:hAnsi="Times New Roman" w:cs="Times New Roman"/>
@@ -1294,14 +1384,255 @@
           <w:rFonts w:ascii="Times New Roman" w:hAnsi="Times New Roman" w:cs="Times New Roman"/>
           <w:noProof/>
         </w:rPr>
-      </w:r>
+        <w:pict w14:anchorId="25FC38B7">
+          <v:rect id="_x0000_i1027" alt="" style="width:468pt;height:.05pt;mso-width-percent:0;mso-height-percent:0;mso-width-percent:0;mso-height-percent:0" o:hralign="center" o:hrstd="t" o:hr="t" fillcolor="#a0a0a0" stroked="f"/>
+        </w:pict>
+      </w:r>
+    </w:p>
+    <w:p>
+      <w:pPr>
+        <w:tabs>
+          <w:tab w:val="right" w:pos="9360"/>
+        </w:tabs>
+        <w:rPr>
+          <w:rFonts w:ascii="Times New Roman" w:hAnsi="Times New Roman" w:cs="Times New Roman"/>
+        </w:rPr>
+      </w:pPr>
+      <w:r>
+        <w:rPr>
+          <w:rFonts w:ascii="Times New Roman" w:hAnsi="Times New Roman" w:cs="Times New Roman"/>
+        </w:rPr>
+        <w:t>Boss</w:t>
+      </w:r>
+      <w:r>
+        <w:rPr>
+          <w:rFonts w:ascii="Times New Roman" w:hAnsi="Times New Roman" w:cs="Times New Roman"/>
+        </w:rPr>
+        <w:t xml:space="preserve">ous, Joel and </w:t>
+      </w:r>
+      <w:r>
+        <w:rPr>
+          <w:rFonts w:ascii="Times New Roman" w:hAnsi="Times New Roman" w:cs="Times New Roman"/>
+          <w:b/>
+          <w:bCs/>
+        </w:rPr>
+        <w:t xml:space="preserve">William Taylor. </w:t>
+      </w:r>
+      <w:r>
+        <w:rPr>
+          <w:rFonts w:ascii="Times New Roman" w:hAnsi="Times New Roman" w:cs="Times New Roman"/>
+        </w:rPr>
+        <w:t>2024</w:t>
+      </w:r>
+      <w:r>
+        <w:rPr>
+          <w:rFonts w:ascii="Times New Roman" w:hAnsi="Times New Roman" w:cs="Times New Roman"/>
+        </w:rPr>
+        <w:t>. “Anger and the Political Pendulum: Emotions as Call and Response</w:t>
+      </w:r>
+      <w:r>
+        <w:rPr>
+          <w:rFonts w:ascii="Times New Roman" w:hAnsi="Times New Roman" w:cs="Times New Roman"/>
+        </w:rPr>
+        <w:t>.” Southern Political Science Association Annual Meeting. New Orleans, LA</w:t>
+      </w:r>
+      <w:r>
+        <w:rPr>
+          <w:rFonts w:ascii="Times New Roman" w:hAnsi="Times New Roman" w:cs="Times New Roman"/>
+        </w:rPr>
+        <w:t>.</w:t>
+      </w:r>
+    </w:p>
+    <w:p>
+      <w:pPr>
+        <w:tabs>
+          <w:tab w:val="right" w:pos="9360"/>
+        </w:tabs>
+        <w:rPr>
+          <w:rFonts w:ascii="Times New Roman" w:hAnsi="Times New Roman" w:cs="Times New Roman"/>
+          <w:b/>
+          <w:bCs/>
+        </w:rPr>
+      </w:pPr>
+    </w:p>
+    <w:p>
+      <w:pPr>
+        <w:tabs>
+          <w:tab w:val="right" w:pos="9360"/>
+        </w:tabs>
+        <w:rPr>
+          <w:rFonts w:ascii="Times New Roman" w:hAnsi="Times New Roman" w:cs="Times New Roman"/>
+        </w:rPr>
+      </w:pPr>
+      <w:r>
+        <w:rPr>
+          <w:rFonts w:ascii="Times New Roman" w:hAnsi="Times New Roman" w:cs="Times New Roman"/>
+          <w:b/>
+          <w:bCs/>
+        </w:rPr>
+        <w:t xml:space="preserve">Taylor, William. </w:t>
+      </w:r>
+      <w:r>
+        <w:rPr>
+          <w:rFonts w:ascii="Times New Roman" w:hAnsi="Times New Roman" w:cs="Times New Roman"/>
+        </w:rPr>
+        <w:t>202</w:t>
+      </w:r>
+      <w:r>
+        <w:rPr>
+          <w:rFonts w:ascii="Times New Roman" w:hAnsi="Times New Roman" w:cs="Times New Roman"/>
+        </w:rPr>
+        <w:t>3</w:t>
+      </w:r>
+      <w:r>
+        <w:rPr>
+          <w:rFonts w:ascii="Times New Roman" w:hAnsi="Times New Roman" w:cs="Times New Roman"/>
+        </w:rPr>
+        <w:t>.</w:t>
+      </w:r>
+      <w:r>
+        <w:rPr>
+          <w:rFonts w:ascii="Times New Roman" w:hAnsi="Times New Roman" w:cs="Times New Roman"/>
+        </w:rPr>
+        <w:t xml:space="preserve"> “Social Vulnerability and Criminal Justice Contact in North Carolina.” National Conference of Black Political Scientists</w:t>
+      </w:r>
+      <w:r>
+        <w:rPr>
+          <w:rFonts w:ascii="Times New Roman" w:hAnsi="Times New Roman" w:cs="Times New Roman"/>
+        </w:rPr>
+        <w:t>. Atlanta, GA</w:t>
+      </w:r>
+      <w:r>
+        <w:rPr>
+          <w:rFonts w:ascii="Times New Roman" w:hAnsi="Times New Roman" w:cs="Times New Roman"/>
+        </w:rPr>
+        <w:t>.</w:t>
+      </w:r>
+    </w:p>
+    <w:p>
+      <w:pPr>
+        <w:tabs>
+          <w:tab w:val="right" w:pos="9360"/>
+        </w:tabs>
+        <w:rPr>
+          <w:rFonts w:ascii="Times New Roman" w:hAnsi="Times New Roman" w:cs="Times New Roman"/>
+        </w:rPr>
+      </w:pPr>
+    </w:p>
+    <w:p>
+      <w:pPr>
+        <w:tabs>
+          <w:tab w:val="right" w:pos="9360"/>
+        </w:tabs>
+        <w:rPr>
+          <w:rFonts w:ascii="Times New Roman" w:hAnsi="Times New Roman" w:cs="Times New Roman"/>
+        </w:rPr>
+      </w:pPr>
+      <w:r>
+        <w:rPr>
+          <w:rFonts w:ascii="Times New Roman" w:hAnsi="Times New Roman" w:cs="Times New Roman"/>
+          <w:b/>
+          <w:bCs/>
+        </w:rPr>
+        <w:t>Taylor, William</w:t>
+      </w:r>
+      <w:r>
+        <w:rPr>
+          <w:rFonts w:ascii="Times New Roman" w:hAnsi="Times New Roman" w:cs="Times New Roman"/>
+          <w:b/>
+          <w:bCs/>
+        </w:rPr>
+        <w:t xml:space="preserve">. </w:t>
+      </w:r>
+      <w:r>
+        <w:rPr>
+          <w:rFonts w:ascii="Times New Roman" w:hAnsi="Times New Roman" w:cs="Times New Roman"/>
+        </w:rPr>
+        <w:t>2023</w:t>
+      </w:r>
+      <w:r>
+        <w:rPr>
+          <w:rFonts w:ascii="Times New Roman" w:hAnsi="Times New Roman" w:cs="Times New Roman"/>
+        </w:rPr>
+        <w:t>.</w:t>
+      </w:r>
+      <w:r>
+        <w:rPr>
+          <w:rFonts w:ascii="Times New Roman" w:hAnsi="Times New Roman" w:cs="Times New Roman"/>
+        </w:rPr>
+        <w:t xml:space="preserve"> “Social Vulnerability and Criminal Justice Contact in North Carolina.”</w:t>
+      </w:r>
+    </w:p>
+    <w:p>
+      <w:pPr>
+        <w:tabs>
+          <w:tab w:val="right" w:pos="9360"/>
+        </w:tabs>
+        <w:rPr>
+          <w:rFonts w:ascii="Times New Roman" w:hAnsi="Times New Roman" w:cs="Times New Roman"/>
+        </w:rPr>
+      </w:pPr>
+      <w:r>
+        <w:rPr>
+          <w:rFonts w:ascii="Times New Roman" w:hAnsi="Times New Roman" w:cs="Times New Roman"/>
+        </w:rPr>
+        <w:t>Eldersveld Emerging Scholars Conference. Ann Arbor, MI</w:t>
+      </w:r>
+      <w:r>
+        <w:rPr>
+          <w:rFonts w:ascii="Times New Roman" w:hAnsi="Times New Roman" w:cs="Times New Roman"/>
+        </w:rPr>
+        <w:t>.</w:t>
+      </w:r>
+    </w:p>
+    <w:p>
+      <w:pPr>
+        <w:tabs>
+          <w:tab w:val="right" w:pos="9360"/>
+        </w:tabs>
+        <w:rPr>
+          <w:rFonts w:ascii="Times New Roman" w:hAnsi="Times New Roman" w:cs="Times New Roman"/>
+        </w:rPr>
+      </w:pPr>
+    </w:p>
+    <w:p>
+      <w:pPr>
+        <w:tabs>
+          <w:tab w:val="right" w:pos="9360"/>
+        </w:tabs>
+        <w:rPr>
+          <w:rFonts w:ascii="Times New Roman" w:hAnsi="Times New Roman" w:cs="Times New Roman"/>
+          <w:b/>
+          <w:bCs/>
+        </w:rPr>
+      </w:pPr>
+      <w:r>
+        <w:rPr>
+          <w:rFonts w:ascii="Times New Roman" w:hAnsi="Times New Roman" w:cs="Times New Roman"/>
+          <w:b/>
+          <w:bCs/>
+        </w:rPr>
+        <w:t>Professional Memberships</w:t>
+      </w:r>
+    </w:p>
+    <w:p>
+      <w:pPr>
+        <w:tabs>
+          <w:tab w:val="right" w:pos="9360"/>
+        </w:tabs>
+        <w:rPr>
+          <w:rFonts w:ascii="Times New Roman" w:hAnsi="Times New Roman" w:cs="Times New Roman"/>
+          <w:b/>
+          <w:bCs/>
+        </w:rPr>
+      </w:pPr>
       <w:r>
         <w:rPr>
           <w:rFonts w:ascii="Times New Roman" w:hAnsi="Times New Roman" w:cs="Times New Roman"/>
           <w:noProof/>
         </w:rPr>
-        <w:pict w14:anchorId="25FC38B7">
-          <v:rect id="_x0000_i1028" alt="" style="width:468pt;height:.05pt;mso-width-percent:0;mso-height-percent:0;mso-width-percent:0;mso-height-percent:0" o:hralign="center" o:hrstd="t" o:hr="t" fillcolor="#a0a0a0" stroked="f"/>
+        <w:pict w14:anchorId="4F0A3E01">
+          <v:rect id="_x0000_i1026" alt="" style="width:468pt;height:.05pt;mso-width-percent:0;mso-height-percent:0;mso-width-percent:0;mso-height-percent:0" o:hralign="center" o:hrstd="t" o:hr="t" fillcolor="#a0a0a0" stroked="f"/>
         </w:pict>
       </w:r>
     </w:p>
@@ -1314,58 +1645,89 @@
           <w:rFonts w:ascii="Times New Roman" w:hAnsi="Times New Roman" w:cs="Times New Roman"/>
         </w:rPr>
       </w:pPr>
-      <w:proofErr w:type="spellStart"/>
-      <w:r>
-        <w:rPr>
-          <w:rFonts w:ascii="Times New Roman" w:hAnsi="Times New Roman" w:cs="Times New Roman"/>
-        </w:rPr>
-        <w:t>Boss</w:t>
-      </w:r>
-      <w:r>
-        <w:rPr>
-          <w:rFonts w:ascii="Times New Roman" w:hAnsi="Times New Roman" w:cs="Times New Roman"/>
-        </w:rPr>
-        <w:t>ous</w:t>
-      </w:r>
-      <w:proofErr w:type="spellEnd"/>
-      <w:r>
-        <w:rPr>
-          <w:rFonts w:ascii="Times New Roman" w:hAnsi="Times New Roman" w:cs="Times New Roman"/>
-        </w:rPr>
-        <w:t xml:space="preserve">, Joel and </w:t>
-      </w:r>
-      <w:r>
+      <w:r>
+        <w:rPr>
+          <w:rFonts w:ascii="Times New Roman" w:hAnsi="Times New Roman" w:cs="Times New Roman"/>
+        </w:rPr>
+        <w:t>American Political Science Association</w:t>
+      </w:r>
+    </w:p>
+    <w:p>
+      <w:pPr>
+        <w:tabs>
+          <w:tab w:val="right" w:pos="9360"/>
+        </w:tabs>
+        <w:rPr>
+          <w:rFonts w:ascii="Times New Roman" w:hAnsi="Times New Roman" w:cs="Times New Roman"/>
+        </w:rPr>
+      </w:pPr>
+      <w:r>
+        <w:rPr>
+          <w:rFonts w:ascii="Times New Roman" w:hAnsi="Times New Roman" w:cs="Times New Roman"/>
+        </w:rPr>
+        <w:t>National Conference of Black Political Scientists</w:t>
+      </w:r>
+    </w:p>
+    <w:p>
+      <w:pPr>
+        <w:tabs>
+          <w:tab w:val="right" w:pos="9360"/>
+        </w:tabs>
+        <w:rPr>
+          <w:rFonts w:ascii="Times New Roman" w:hAnsi="Times New Roman" w:cs="Times New Roman"/>
+        </w:rPr>
+      </w:pPr>
+      <w:r>
+        <w:rPr>
+          <w:rFonts w:ascii="Times New Roman" w:hAnsi="Times New Roman" w:cs="Times New Roman"/>
+        </w:rPr>
+        <w:t>National Society of Black Engineers</w:t>
+      </w:r>
+    </w:p>
+    <w:p>
+      <w:pPr>
+        <w:tabs>
+          <w:tab w:val="right" w:pos="9360"/>
+        </w:tabs>
+        <w:rPr>
+          <w:rFonts w:ascii="Times New Roman" w:hAnsi="Times New Roman" w:cs="Times New Roman"/>
+        </w:rPr>
+      </w:pPr>
+      <w:r>
+        <w:rPr>
+          <w:rFonts w:ascii="Times New Roman" w:hAnsi="Times New Roman" w:cs="Times New Roman"/>
+        </w:rPr>
+        <w:lastRenderedPageBreak/>
+        <w:t>Society of Political Methodology</w:t>
+      </w:r>
+    </w:p>
+    <w:p>
+      <w:pPr>
+        <w:tabs>
+          <w:tab w:val="right" w:pos="9360"/>
+        </w:tabs>
+        <w:rPr>
+          <w:rFonts w:ascii="Times New Roman" w:hAnsi="Times New Roman" w:cs="Times New Roman"/>
+        </w:rPr>
+      </w:pPr>
+      <w:r>
+        <w:rPr>
+          <w:rFonts w:ascii="Times New Roman" w:hAnsi="Times New Roman" w:cs="Times New Roman"/>
+        </w:rPr>
+        <w:t>Southern Political Science Association</w:t>
+      </w:r>
+    </w:p>
+    <w:p>
+      <w:pPr>
+        <w:tabs>
+          <w:tab w:val="right" w:pos="9360"/>
+        </w:tabs>
         <w:rPr>
           <w:rFonts w:ascii="Times New Roman" w:hAnsi="Times New Roman" w:cs="Times New Roman"/>
           <w:b/>
           <w:bCs/>
         </w:rPr>
-        <w:t xml:space="preserve">William Taylor. </w:t>
-      </w:r>
-      <w:r>
-        <w:rPr>
-          <w:rFonts w:ascii="Times New Roman" w:hAnsi="Times New Roman" w:cs="Times New Roman"/>
-        </w:rPr>
-        <w:t>2024</w:t>
-      </w:r>
-      <w:r>
-        <w:rPr>
-          <w:rFonts w:ascii="Times New Roman" w:hAnsi="Times New Roman" w:cs="Times New Roman"/>
-        </w:rPr>
-        <w:t>. “Anger and the Political Pendulum: Emotions as Call and Response</w:t>
-      </w:r>
-      <w:r>
-        <w:rPr>
-          <w:rFonts w:ascii="Times New Roman" w:hAnsi="Times New Roman" w:cs="Times New Roman"/>
-        </w:rPr>
-        <w:t>.” Southern Political Science Association Annual Meeting. New Orleans, LA</w:t>
-      </w:r>
-      <w:r>
-        <w:rPr>
-          <w:rFonts w:ascii="Times New Roman" w:hAnsi="Times New Roman" w:cs="Times New Roman"/>
-        </w:rPr>
-        <w:t>.</w:t>
-      </w:r>
+      </w:pPr>
     </w:p>
     <w:p>
       <w:pPr>
@@ -1378,342 +1740,37 @@
           <w:bCs/>
         </w:rPr>
       </w:pPr>
-    </w:p>
-    <w:p>
-      <w:pPr>
-        <w:tabs>
-          <w:tab w:val="right" w:pos="9360"/>
-        </w:tabs>
-        <w:rPr>
-          <w:rFonts w:ascii="Times New Roman" w:hAnsi="Times New Roman" w:cs="Times New Roman"/>
-        </w:rPr>
-      </w:pPr>
       <w:r>
         <w:rPr>
           <w:rFonts w:ascii="Times New Roman" w:hAnsi="Times New Roman" w:cs="Times New Roman"/>
           <w:b/>
           <w:bCs/>
         </w:rPr>
-        <w:t xml:space="preserve">Taylor, William. </w:t>
-      </w:r>
-      <w:r>
-        <w:rPr>
-          <w:rFonts w:ascii="Times New Roman" w:hAnsi="Times New Roman" w:cs="Times New Roman"/>
-        </w:rPr>
-        <w:t>202</w:t>
-      </w:r>
-      <w:r>
-        <w:rPr>
-          <w:rFonts w:ascii="Times New Roman" w:hAnsi="Times New Roman" w:cs="Times New Roman"/>
-        </w:rPr>
-        <w:t>3</w:t>
-      </w:r>
-      <w:r>
-        <w:rPr>
-          <w:rFonts w:ascii="Times New Roman" w:hAnsi="Times New Roman" w:cs="Times New Roman"/>
-        </w:rPr>
-        <w:t>.</w:t>
-      </w:r>
-      <w:r>
-        <w:rPr>
-          <w:rFonts w:ascii="Times New Roman" w:hAnsi="Times New Roman" w:cs="Times New Roman"/>
-        </w:rPr>
-        <w:t xml:space="preserve"> “Social Vulnerability and Criminal Justice Contact in North Carolina.” National Conference of Black Political Scientists</w:t>
-      </w:r>
-      <w:r>
-        <w:rPr>
-          <w:rFonts w:ascii="Times New Roman" w:hAnsi="Times New Roman" w:cs="Times New Roman"/>
-        </w:rPr>
-        <w:t>. Atlanta, GA</w:t>
-      </w:r>
-      <w:r>
-        <w:rPr>
-          <w:rFonts w:ascii="Times New Roman" w:hAnsi="Times New Roman" w:cs="Times New Roman"/>
-        </w:rPr>
-        <w:t>.</w:t>
-      </w:r>
-    </w:p>
-    <w:p>
-      <w:pPr>
-        <w:tabs>
-          <w:tab w:val="right" w:pos="9360"/>
-        </w:tabs>
-        <w:rPr>
-          <w:rFonts w:ascii="Times New Roman" w:hAnsi="Times New Roman" w:cs="Times New Roman"/>
-        </w:rPr>
-      </w:pPr>
-    </w:p>
-    <w:p>
-      <w:pPr>
-        <w:tabs>
-          <w:tab w:val="right" w:pos="9360"/>
-        </w:tabs>
-        <w:rPr>
-          <w:rFonts w:ascii="Times New Roman" w:hAnsi="Times New Roman" w:cs="Times New Roman"/>
-        </w:rPr>
-      </w:pPr>
-      <w:r>
-        <w:rPr>
-          <w:rFonts w:ascii="Times New Roman" w:hAnsi="Times New Roman" w:cs="Times New Roman"/>
-          <w:b/>
-          <w:bCs/>
-        </w:rPr>
-        <w:t>Taylor, William</w:t>
-      </w:r>
-      <w:r>
-        <w:rPr>
-          <w:rFonts w:ascii="Times New Roman" w:hAnsi="Times New Roman" w:cs="Times New Roman"/>
-          <w:b/>
-          <w:bCs/>
-        </w:rPr>
-        <w:t xml:space="preserve">. </w:t>
-      </w:r>
-      <w:r>
-        <w:rPr>
-          <w:rFonts w:ascii="Times New Roman" w:hAnsi="Times New Roman" w:cs="Times New Roman"/>
-        </w:rPr>
-        <w:t>2023</w:t>
-      </w:r>
-      <w:r>
-        <w:rPr>
-          <w:rFonts w:ascii="Times New Roman" w:hAnsi="Times New Roman" w:cs="Times New Roman"/>
-        </w:rPr>
-        <w:t>.</w:t>
-      </w:r>
-      <w:r>
-        <w:rPr>
-          <w:rFonts w:ascii="Times New Roman" w:hAnsi="Times New Roman" w:cs="Times New Roman"/>
-        </w:rPr>
-        <w:t xml:space="preserve"> “Social Vulnerability and Criminal Justice Contact in North Carolina.”</w:t>
-      </w:r>
-    </w:p>
-    <w:p>
-      <w:pPr>
-        <w:tabs>
-          <w:tab w:val="right" w:pos="9360"/>
-        </w:tabs>
-        <w:rPr>
-          <w:rFonts w:ascii="Times New Roman" w:hAnsi="Times New Roman" w:cs="Times New Roman"/>
-        </w:rPr>
-      </w:pPr>
-      <w:proofErr w:type="spellStart"/>
-      <w:r>
-        <w:rPr>
-          <w:rFonts w:ascii="Times New Roman" w:hAnsi="Times New Roman" w:cs="Times New Roman"/>
-        </w:rPr>
-        <w:t>Eldersveld</w:t>
-      </w:r>
-      <w:proofErr w:type="spellEnd"/>
-      <w:r>
-        <w:rPr>
-          <w:rFonts w:ascii="Times New Roman" w:hAnsi="Times New Roman" w:cs="Times New Roman"/>
-        </w:rPr>
-        <w:t xml:space="preserve"> Emerging Scholars Conference. Ann Arbor, MI</w:t>
-      </w:r>
-      <w:r>
-        <w:rPr>
-          <w:rFonts w:ascii="Times New Roman" w:hAnsi="Times New Roman" w:cs="Times New Roman"/>
-        </w:rPr>
-        <w:t>.</w:t>
-      </w:r>
-    </w:p>
-    <w:p>
-      <w:pPr>
-        <w:tabs>
-          <w:tab w:val="right" w:pos="9360"/>
-        </w:tabs>
-        <w:rPr>
-          <w:rFonts w:ascii="Times New Roman" w:hAnsi="Times New Roman" w:cs="Times New Roman"/>
-        </w:rPr>
-      </w:pPr>
-    </w:p>
-    <w:p>
-      <w:pPr>
-        <w:tabs>
-          <w:tab w:val="right" w:pos="9360"/>
-        </w:tabs>
-        <w:rPr>
-          <w:rFonts w:ascii="Times New Roman" w:hAnsi="Times New Roman" w:cs="Times New Roman"/>
-          <w:b/>
-          <w:bCs/>
-        </w:rPr>
-      </w:pPr>
-      <w:r>
-        <w:rPr>
-          <w:rFonts w:ascii="Times New Roman" w:hAnsi="Times New Roman" w:cs="Times New Roman"/>
-          <w:b/>
-          <w:bCs/>
-        </w:rPr>
-        <w:t>Professional Memberships</w:t>
-      </w:r>
-    </w:p>
-    <w:p>
-      <w:pPr>
-        <w:tabs>
-          <w:tab w:val="right" w:pos="9360"/>
-        </w:tabs>
-        <w:rPr>
-          <w:rFonts w:ascii="Times New Roman" w:hAnsi="Times New Roman" w:cs="Times New Roman"/>
-          <w:b/>
-          <w:bCs/>
-        </w:rPr>
-      </w:pPr>
-      <w:r>
+        <w:t>Technical Skills</w:t>
+      </w:r>
+    </w:p>
+    <w:p>
+      <w:pPr>
+        <w:tabs>
+          <w:tab w:val="right" w:pos="9360"/>
+        </w:tabs>
         <w:rPr>
           <w:rFonts w:ascii="Times New Roman" w:hAnsi="Times New Roman" w:cs="Times New Roman"/>
           <w:noProof/>
         </w:rPr>
-      </w:r>
+      </w:pPr>
       <w:r>
         <w:rPr>
           <w:rFonts w:ascii="Times New Roman" w:hAnsi="Times New Roman" w:cs="Times New Roman"/>
           <w:noProof/>
         </w:rPr>
-        <w:pict w14:anchorId="4F0A3E01">
-          <v:rect id="_x0000_i1029" alt="" style="width:468pt;height:.05pt;mso-width-percent:0;mso-height-percent:0;mso-width-percent:0;mso-height-percent:0" o:hralign="center" o:hrstd="t" o:hr="t" fillcolor="#a0a0a0" stroked="f"/>
+        <w:pict w14:anchorId="16E585A6">
+          <v:rect id="_x0000_i1025" alt="" style="width:468pt;height:.05pt;mso-width-percent:0;mso-height-percent:0;mso-width-percent:0;mso-height-percent:0" o:hralign="center" o:hrstd="t" o:hr="t" fillcolor="#a0a0a0" stroked="f"/>
         </w:pict>
       </w:r>
     </w:p>
     <w:p>
       <w:pPr>
-        <w:tabs>
-          <w:tab w:val="right" w:pos="9360"/>
-        </w:tabs>
-        <w:rPr>
-          <w:rFonts w:ascii="Times New Roman" w:hAnsi="Times New Roman" w:cs="Times New Roman"/>
-        </w:rPr>
-      </w:pPr>
-      <w:r>
-        <w:rPr>
-          <w:rFonts w:ascii="Times New Roman" w:hAnsi="Times New Roman" w:cs="Times New Roman"/>
-        </w:rPr>
-        <w:t>American Political Science Association</w:t>
-      </w:r>
-    </w:p>
-    <w:p>
-      <w:pPr>
-        <w:tabs>
-          <w:tab w:val="right" w:pos="9360"/>
-        </w:tabs>
-        <w:rPr>
-          <w:rFonts w:ascii="Times New Roman" w:hAnsi="Times New Roman" w:cs="Times New Roman"/>
-        </w:rPr>
-      </w:pPr>
-      <w:r>
-        <w:rPr>
-          <w:rFonts w:ascii="Times New Roman" w:hAnsi="Times New Roman" w:cs="Times New Roman"/>
-        </w:rPr>
-        <w:t>National Conference of Black Political Scientists</w:t>
-      </w:r>
-    </w:p>
-    <w:p>
-      <w:pPr>
-        <w:tabs>
-          <w:tab w:val="right" w:pos="9360"/>
-        </w:tabs>
-        <w:rPr>
-          <w:rFonts w:ascii="Times New Roman" w:hAnsi="Times New Roman" w:cs="Times New Roman"/>
-        </w:rPr>
-      </w:pPr>
-      <w:r>
-        <w:rPr>
-          <w:rFonts w:ascii="Times New Roman" w:hAnsi="Times New Roman" w:cs="Times New Roman"/>
-        </w:rPr>
-        <w:t>National Society of Black Engineers</w:t>
-      </w:r>
-    </w:p>
-    <w:p>
-      <w:pPr>
-        <w:tabs>
-          <w:tab w:val="right" w:pos="9360"/>
-        </w:tabs>
-        <w:rPr>
-          <w:rFonts w:ascii="Times New Roman" w:hAnsi="Times New Roman" w:cs="Times New Roman"/>
-        </w:rPr>
-      </w:pPr>
-      <w:r>
-        <w:rPr>
-          <w:rFonts w:ascii="Times New Roman" w:hAnsi="Times New Roman" w:cs="Times New Roman"/>
-        </w:rPr>
-        <w:t>Society of Political Methodology</w:t>
-      </w:r>
-    </w:p>
-    <w:p>
-      <w:pPr>
-        <w:tabs>
-          <w:tab w:val="right" w:pos="9360"/>
-        </w:tabs>
-        <w:rPr>
-          <w:rFonts w:ascii="Times New Roman" w:hAnsi="Times New Roman" w:cs="Times New Roman"/>
-        </w:rPr>
-      </w:pPr>
-      <w:r>
-        <w:rPr>
-          <w:rFonts w:ascii="Times New Roman" w:hAnsi="Times New Roman" w:cs="Times New Roman"/>
-        </w:rPr>
-        <w:t>Southern Political Science Association</w:t>
-      </w:r>
-    </w:p>
-    <w:p>
-      <w:pPr>
-        <w:tabs>
-          <w:tab w:val="right" w:pos="9360"/>
-        </w:tabs>
-        <w:rPr>
-          <w:rFonts w:ascii="Times New Roman" w:hAnsi="Times New Roman" w:cs="Times New Roman"/>
-          <w:b/>
-          <w:bCs/>
-        </w:rPr>
-      </w:pPr>
-    </w:p>
-    <w:p>
-      <w:pPr>
-        <w:tabs>
-          <w:tab w:val="right" w:pos="9360"/>
-        </w:tabs>
-        <w:rPr>
-          <w:rFonts w:ascii="Times New Roman" w:hAnsi="Times New Roman" w:cs="Times New Roman"/>
-          <w:b/>
-          <w:bCs/>
-        </w:rPr>
-      </w:pPr>
-      <w:r>
-        <w:rPr>
-          <w:rFonts w:ascii="Times New Roman" w:hAnsi="Times New Roman" w:cs="Times New Roman"/>
-          <w:b/>
-          <w:bCs/>
-        </w:rPr>
-        <w:t>Technical Skills</w:t>
-      </w:r>
-    </w:p>
-    <w:p>
-      <w:pPr>
-        <w:tabs>
-          <w:tab w:val="right" w:pos="9360"/>
-        </w:tabs>
-        <w:rPr>
-          <w:rFonts w:ascii="Times New Roman" w:hAnsi="Times New Roman" w:cs="Times New Roman"/>
-          <w:noProof/>
-        </w:rPr>
-      </w:pPr>
-      <w:r>
-        <w:rPr>
-          <w:rFonts w:ascii="Times New Roman" w:hAnsi="Times New Roman" w:cs="Times New Roman"/>
-          <w:noProof/>
-        </w:rPr>
-      </w:r>
-      <w:r>
-        <w:rPr>
-          <w:rFonts w:ascii="Times New Roman" w:hAnsi="Times New Roman" w:cs="Times New Roman"/>
-          <w:noProof/>
-        </w:rPr>
-        <w:pict w14:anchorId="16E585A6">
-          <v:rect id="_x0000_i1030" alt="" style="width:468pt;height:.05pt;mso-width-percent:0;mso-height-percent:0;mso-width-percent:0;mso-height-percent:0" o:hralign="center" o:hrstd="t" o:hr="t" fillcolor="#a0a0a0" stroked="f"/>
-        </w:pict>
-      </w:r>
-    </w:p>
-    <w:p>
-      <w:pPr>
         <w:rPr>
           <w:rFonts w:ascii="Times New Roman" w:hAnsi="Times New Roman" w:cs="Times New Roman"/>
           <w:b/>
@@ -1739,6 +1796,12 @@
         </w:rPr>
         <w:t>R, Stata, Python, Java, SQL</w:t>
       </w:r>
+      <w:r>
+        <w:rPr>
+          <w:rFonts w:ascii="Times New Roman" w:hAnsi="Times New Roman" w:cs="Times New Roman"/>
+        </w:rPr>
+        <w:t>, Bash</w:t>
+      </w:r>
     </w:p>
     <w:p>
       <w:pPr>
@@ -1832,33 +1895,11 @@
           <w:rFonts w:ascii="Times New Roman" w:hAnsi="Times New Roman" w:cs="Times New Roman"/>
         </w:rPr>
       </w:pPr>
-      <w:proofErr w:type="spellStart"/>
-      <w:r>
-        <w:rPr>
-          <w:rFonts w:ascii="Times New Roman" w:hAnsi="Times New Roman" w:cs="Times New Roman"/>
-        </w:rPr>
-        <w:t>Rstudio</w:t>
-      </w:r>
-      <w:proofErr w:type="spellEnd"/>
-      <w:r>
-        <w:rPr>
-          <w:rFonts w:ascii="Times New Roman" w:hAnsi="Times New Roman" w:cs="Times New Roman"/>
-        </w:rPr>
-        <w:t xml:space="preserve">/Quarto, Stata BE, </w:t>
-      </w:r>
-      <w:proofErr w:type="spellStart"/>
-      <w:r>
-        <w:rPr>
-          <w:rFonts w:ascii="Times New Roman" w:hAnsi="Times New Roman" w:cs="Times New Roman"/>
-        </w:rPr>
-        <w:t>Jupyter</w:t>
-      </w:r>
-      <w:proofErr w:type="spellEnd"/>
-      <w:r>
-        <w:rPr>
-          <w:rFonts w:ascii="Times New Roman" w:hAnsi="Times New Roman" w:cs="Times New Roman"/>
-        </w:rPr>
-        <w:t xml:space="preserve"> Notebook, Git/GitHub, IntelliJ,</w:t>
+      <w:r>
+        <w:rPr>
+          <w:rFonts w:ascii="Times New Roman" w:hAnsi="Times New Roman" w:cs="Times New Roman"/>
+        </w:rPr>
+        <w:t>Rstudio/Quarto, Stata BE, Jupyter Notebook, Git/GitHub, IntelliJ,</w:t>
       </w:r>
       <w:r>
         <w:rPr>
@@ -1881,7 +1922,7 @@
       </w:pPr>
     </w:p>
     <w:sectPr>
-      <w:headerReference w:type="default" r:id="rId10"/>
+      <w:headerReference w:type="default" r:id="rId8"/>
       <w:pgSz w:w="12240" w:h="15840"/>
       <w:pgMar w:top="1440" w:right="1440" w:bottom="1440" w:left="1440" w:header="720" w:footer="720" w:gutter="0"/>
       <w:cols w:space="720"/>
@@ -1958,7 +1999,24 @@
         <w:rFonts w:ascii="Times New Roman" w:hAnsi="Times New Roman" w:cs="Times New Roman"/>
       </w:rPr>
       <w:tab/>
-      <w:t>October 2023</w:t>
+    </w:r>
+    <w:r>
+      <w:rPr>
+        <w:rFonts w:ascii="Times New Roman" w:hAnsi="Times New Roman" w:cs="Times New Roman"/>
+      </w:rPr>
+      <w:t>May</w:t>
+    </w:r>
+    <w:r>
+      <w:rPr>
+        <w:rFonts w:ascii="Times New Roman" w:hAnsi="Times New Roman" w:cs="Times New Roman"/>
+      </w:rPr>
+      <w:t xml:space="preserve"> 202</w:t>
+    </w:r>
+    <w:r>
+      <w:rPr>
+        <w:rFonts w:ascii="Times New Roman" w:hAnsi="Times New Roman" w:cs="Times New Roman"/>
+      </w:rPr>
+      <w:t>4</w:t>
     </w:r>
   </w:p>
 </w:hdr>
@@ -3058,6 +3116,18 @@
       <w14:ligatures w14:val="none"/>
     </w:rPr>
   </w:style>
+  <w:style w:type="character" w:styleId="FollowedHyperlink">
+    <w:name w:val="FollowedHyperlink"/>
+    <w:basedOn w:val="DefaultParagraphFont"/>
+    <w:uiPriority w:val="99"/>
+    <w:semiHidden/>
+    <w:unhideWhenUsed/>
+    <w:rsid w:val="00797ED7"/>
+    <w:rPr>
+      <w:color w:val="954F72" w:themeColor="followedHyperlink"/>
+      <w:u w:val="single"/>
+    </w:rPr>
+  </w:style>
 </w:styles>
 </file>
 

--- a/files/Taylor_CV.docx
+++ b/files/Taylor_CV.docx
@@ -65,44 +65,22 @@
           <w:rFonts w:ascii="Times New Roman" w:hAnsi="Times New Roman" w:cs="Times New Roman"/>
         </w:rPr>
       </w:pPr>
-      <w:r>
-        <w:rPr>
-          <w:rFonts w:ascii="Times New Roman" w:hAnsi="Times New Roman" w:cs="Times New Roman"/>
-        </w:rPr>
-        <w:fldChar w:fldCharType="begin"/>
-      </w:r>
-      <w:r>
-        <w:rPr>
-          <w:rFonts w:ascii="Times New Roman" w:hAnsi="Times New Roman" w:cs="Times New Roman"/>
-        </w:rPr>
-        <w:instrText>HYPERLINK "mailto:wdtay@umich.edu"</w:instrText>
-      </w:r>
-      <w:r>
-        <w:rPr>
-          <w:rFonts w:ascii="Times New Roman" w:hAnsi="Times New Roman" w:cs="Times New Roman"/>
-        </w:rPr>
-        <w:fldChar w:fldCharType="separate"/>
-      </w:r>
-      <w:r>
-        <w:rPr>
-          <w:rStyle w:val="Hyperlink"/>
-          <w:rFonts w:ascii="Times New Roman" w:hAnsi="Times New Roman" w:cs="Times New Roman"/>
-        </w:rPr>
-        <w:t>wdtay@umich.edu</w:t>
-      </w:r>
-      <w:r>
-        <w:rPr>
-          <w:rFonts w:ascii="Times New Roman" w:hAnsi="Times New Roman" w:cs="Times New Roman"/>
-        </w:rPr>
-        <w:fldChar w:fldCharType="end"/>
-      </w:r>
+      <w:hyperlink r:id="rId7" w:history="1">
+        <w:r>
+          <w:rPr>
+            <w:rStyle w:val="Hyperlink"/>
+            <w:rFonts w:ascii="Times New Roman" w:hAnsi="Times New Roman" w:cs="Times New Roman"/>
+          </w:rPr>
+          <w:t>wdtay@umich.edu</w:t>
+        </w:r>
+      </w:hyperlink>
       <w:r>
         <w:rPr>
           <w:rFonts w:ascii="Times New Roman" w:hAnsi="Times New Roman" w:cs="Times New Roman"/>
         </w:rPr>
         <w:t xml:space="preserve"> | </w:t>
       </w:r>
-      <w:hyperlink r:id="rId7" w:history="1">
+      <w:hyperlink r:id="rId8" w:history="1">
         <w:r>
           <w:rPr>
             <w:rStyle w:val="Hyperlink"/>
@@ -123,7 +101,19 @@
         <w:rPr>
           <w:rFonts w:ascii="Times New Roman" w:hAnsi="Times New Roman" w:cs="Times New Roman"/>
         </w:rPr>
-        <w:t>(919) 274-8780 | wdtaylor30.github.io</w:t>
+        <w:t xml:space="preserve">(919) 274-8780 | </w:t>
+      </w:r>
+      <w:r>
+        <w:rPr>
+          <w:rFonts w:ascii="Times New Roman" w:hAnsi="Times New Roman" w:cs="Times New Roman"/>
+        </w:rPr>
+        <w:t>https://</w:t>
+      </w:r>
+      <w:r>
+        <w:rPr>
+          <w:rFonts w:ascii="Times New Roman" w:hAnsi="Times New Roman" w:cs="Times New Roman"/>
+        </w:rPr>
+        <w:t>wdtaylor30.github.io</w:t>
       </w:r>
       <w:r>
         <w:rPr>
@@ -168,7 +158,43 @@
         <w:rPr>
           <w:rFonts w:ascii="Times New Roman" w:hAnsi="Times New Roman" w:cs="Times New Roman"/>
         </w:rPr>
-        <w:t>nterests: Social vulnerability; criminal law; policy preference formation; technology policy; computational methods</w:t>
+        <w:t xml:space="preserve">nterests: Social vulnerability; criminal </w:t>
+      </w:r>
+      <w:r>
+        <w:rPr>
+          <w:rFonts w:ascii="Times New Roman" w:hAnsi="Times New Roman" w:cs="Times New Roman"/>
+        </w:rPr>
+        <w:t>legal</w:t>
+      </w:r>
+      <w:r>
+        <w:rPr>
+          <w:rFonts w:ascii="Times New Roman" w:hAnsi="Times New Roman" w:cs="Times New Roman"/>
+        </w:rPr>
+        <w:t xml:space="preserve"> policy</w:t>
+      </w:r>
+      <w:r>
+        <w:rPr>
+          <w:rFonts w:ascii="Times New Roman" w:hAnsi="Times New Roman" w:cs="Times New Roman"/>
+        </w:rPr>
+        <w:t xml:space="preserve">; technology policy; </w:t>
+      </w:r>
+      <w:r>
+        <w:rPr>
+          <w:rFonts w:ascii="Times New Roman" w:hAnsi="Times New Roman" w:cs="Times New Roman"/>
+        </w:rPr>
+        <w:t xml:space="preserve">time series analysis; </w:t>
+      </w:r>
+      <w:r>
+        <w:rPr>
+          <w:rFonts w:ascii="Times New Roman" w:hAnsi="Times New Roman" w:cs="Times New Roman"/>
+        </w:rPr>
+        <w:t xml:space="preserve">policy preference formation; </w:t>
+      </w:r>
+      <w:r>
+        <w:rPr>
+          <w:rFonts w:ascii="Times New Roman" w:hAnsi="Times New Roman" w:cs="Times New Roman"/>
+        </w:rPr>
+        <w:t>computational methods</w:t>
       </w:r>
       <w:r>
         <w:rPr>
@@ -312,24 +338,7 @@
           <w:rFonts w:ascii="Times New Roman" w:hAnsi="Times New Roman" w:cs="Times New Roman"/>
         </w:rPr>
         <w:tab/>
-      </w:r>
-      <w:r>
-        <w:rPr>
-          <w:rFonts w:ascii="Times New Roman" w:hAnsi="Times New Roman" w:cs="Times New Roman"/>
-        </w:rPr>
-        <w:t xml:space="preserve">Expected </w:t>
-      </w:r>
-      <w:r>
-        <w:rPr>
-          <w:rFonts w:ascii="Times New Roman" w:hAnsi="Times New Roman" w:cs="Times New Roman"/>
-        </w:rPr>
-        <w:t>20</w:t>
-      </w:r>
-      <w:r>
-        <w:rPr>
-          <w:rFonts w:ascii="Times New Roman" w:hAnsi="Times New Roman" w:cs="Times New Roman"/>
-        </w:rPr>
-        <w:t>30</w:t>
+        <w:t>Expected 2030</w:t>
       </w:r>
     </w:p>
     <w:p>
@@ -400,7 +409,7 @@
           <w:b/>
           <w:bCs/>
         </w:rPr>
-        <w:t>Data Analyst</w:t>
+        <w:t>Analyst</w:t>
       </w:r>
     </w:p>
     <w:p>
@@ -473,15 +482,23 @@
           <w:sz w:val="20"/>
           <w:szCs w:val="20"/>
         </w:rPr>
-        <w:t xml:space="preserve">second chance hiring, </w:t>
-      </w:r>
-      <w:r>
-        <w:rPr>
-          <w:rFonts w:ascii="Times New Roman" w:hAnsi="Times New Roman" w:cs="Times New Roman"/>
-          <w:sz w:val="20"/>
-          <w:szCs w:val="20"/>
-        </w:rPr>
-        <w:t>and record linkage.</w:t>
+        <w:t xml:space="preserve">and reentry and </w:t>
+      </w:r>
+      <w:r>
+        <w:rPr>
+          <w:rFonts w:ascii="Times New Roman" w:hAnsi="Times New Roman" w:cs="Times New Roman"/>
+          <w:sz w:val="20"/>
+          <w:szCs w:val="20"/>
+        </w:rPr>
+        <w:t>second chance hiring</w:t>
+      </w:r>
+      <w:r>
+        <w:rPr>
+          <w:rFonts w:ascii="Times New Roman" w:hAnsi="Times New Roman" w:cs="Times New Roman"/>
+          <w:sz w:val="20"/>
+          <w:szCs w:val="20"/>
+        </w:rPr>
+        <w:t>.</w:t>
       </w:r>
     </w:p>
     <w:p>
@@ -1219,7 +1236,21 @@
         <w:rPr>
           <w:rFonts w:ascii="Times New Roman" w:hAnsi="Times New Roman" w:cs="Times New Roman"/>
         </w:rPr>
-        <w:t xml:space="preserve">Jamie Vaske, </w:t>
+        <w:t xml:space="preserve">Jamie </w:t>
+      </w:r>
+      <w:proofErr w:type="spellStart"/>
+      <w:r>
+        <w:rPr>
+          <w:rFonts w:ascii="Times New Roman" w:hAnsi="Times New Roman" w:cs="Times New Roman"/>
+        </w:rPr>
+        <w:t>Vaske</w:t>
+      </w:r>
+      <w:proofErr w:type="spellEnd"/>
+      <w:r>
+        <w:rPr>
+          <w:rFonts w:ascii="Times New Roman" w:hAnsi="Times New Roman" w:cs="Times New Roman"/>
+        </w:rPr>
+        <w:t xml:space="preserve">, </w:t>
       </w:r>
       <w:r>
         <w:rPr>
@@ -1310,8 +1341,16 @@
         <w:rPr>
           <w:rFonts w:ascii="Times New Roman" w:hAnsi="Times New Roman" w:cs="Times New Roman"/>
         </w:rPr>
-        <w:t>Director; and Jamie Vaske</w:t>
-      </w:r>
+        <w:t xml:space="preserve">Director; and Jamie </w:t>
+      </w:r>
+      <w:proofErr w:type="spellStart"/>
+      <w:r>
+        <w:rPr>
+          <w:rFonts w:ascii="Times New Roman" w:hAnsi="Times New Roman" w:cs="Times New Roman"/>
+        </w:rPr>
+        <w:t>Vaske</w:t>
+      </w:r>
+      <w:proofErr w:type="spellEnd"/>
       <w:r>
         <w:rPr>
           <w:rFonts w:ascii="Times New Roman" w:hAnsi="Times New Roman" w:cs="Times New Roman"/>
@@ -1398,6 +1437,7 @@
           <w:rFonts w:ascii="Times New Roman" w:hAnsi="Times New Roman" w:cs="Times New Roman"/>
         </w:rPr>
       </w:pPr>
+      <w:proofErr w:type="spellStart"/>
       <w:r>
         <w:rPr>
           <w:rFonts w:ascii="Times New Roman" w:hAnsi="Times New Roman" w:cs="Times New Roman"/>
@@ -1408,7 +1448,14 @@
         <w:rPr>
           <w:rFonts w:ascii="Times New Roman" w:hAnsi="Times New Roman" w:cs="Times New Roman"/>
         </w:rPr>
-        <w:t xml:space="preserve">ous, Joel and </w:t>
+        <w:t>ous</w:t>
+      </w:r>
+      <w:proofErr w:type="spellEnd"/>
+      <w:r>
+        <w:rPr>
+          <w:rFonts w:ascii="Times New Roman" w:hAnsi="Times New Roman" w:cs="Times New Roman"/>
+        </w:rPr>
+        <w:t xml:space="preserve">, Joel and </w:t>
       </w:r>
       <w:r>
         <w:rPr>
@@ -1895,11 +1942,33 @@
           <w:rFonts w:ascii="Times New Roman" w:hAnsi="Times New Roman" w:cs="Times New Roman"/>
         </w:rPr>
       </w:pPr>
-      <w:r>
-        <w:rPr>
-          <w:rFonts w:ascii="Times New Roman" w:hAnsi="Times New Roman" w:cs="Times New Roman"/>
-        </w:rPr>
-        <w:t>Rstudio/Quarto, Stata BE, Jupyter Notebook, Git/GitHub, IntelliJ,</w:t>
+      <w:proofErr w:type="spellStart"/>
+      <w:r>
+        <w:rPr>
+          <w:rFonts w:ascii="Times New Roman" w:hAnsi="Times New Roman" w:cs="Times New Roman"/>
+        </w:rPr>
+        <w:t>Rstudio</w:t>
+      </w:r>
+      <w:proofErr w:type="spellEnd"/>
+      <w:r>
+        <w:rPr>
+          <w:rFonts w:ascii="Times New Roman" w:hAnsi="Times New Roman" w:cs="Times New Roman"/>
+        </w:rPr>
+        <w:t xml:space="preserve">/Quarto, Stata BE, </w:t>
+      </w:r>
+      <w:proofErr w:type="spellStart"/>
+      <w:r>
+        <w:rPr>
+          <w:rFonts w:ascii="Times New Roman" w:hAnsi="Times New Roman" w:cs="Times New Roman"/>
+        </w:rPr>
+        <w:t>Jupyter</w:t>
+      </w:r>
+      <w:proofErr w:type="spellEnd"/>
+      <w:r>
+        <w:rPr>
+          <w:rFonts w:ascii="Times New Roman" w:hAnsi="Times New Roman" w:cs="Times New Roman"/>
+        </w:rPr>
+        <w:t xml:space="preserve"> Notebook, Git/GitHub, IntelliJ,</w:t>
       </w:r>
       <w:r>
         <w:rPr>
@@ -1922,7 +1991,7 @@
       </w:pPr>
     </w:p>
     <w:sectPr>
-      <w:headerReference w:type="default" r:id="rId8"/>
+      <w:headerReference w:type="default" r:id="rId9"/>
       <w:pgSz w:w="12240" w:h="15840"/>
       <w:pgMar w:top="1440" w:right="1440" w:bottom="1440" w:left="1440" w:header="720" w:footer="720" w:gutter="0"/>
       <w:cols w:space="720"/>

--- a/files/Taylor_CV.docx
+++ b/files/Taylor_CV.docx
@@ -1,6 +1,6 @@
 
 <file path=word/document.xml><?xml version="1.0" encoding="utf-8"?>
-<w:document xmlns:wpc="http://schemas.microsoft.com/office/word/2010/wordprocessingCanvas" xmlns:cx="http://schemas.microsoft.com/office/drawing/2014/chartex" xmlns:cx1="http://schemas.microsoft.com/office/drawing/2015/9/8/chartex" xmlns:cx2="http://schemas.microsoft.com/office/drawing/2015/10/21/chartex" xmlns:cx3="http://schemas.microsoft.com/office/drawing/2016/5/9/chartex" xmlns:cx4="http://schemas.microsoft.com/office/drawing/2016/5/10/chartex" xmlns:cx5="http://schemas.microsoft.com/office/drawing/2016/5/11/chartex" xmlns:cx6="http://schemas.microsoft.com/office/drawing/2016/5/12/chartex" xmlns:cx7="http://schemas.microsoft.com/office/drawing/2016/5/13/chartex" xmlns:cx8="http://schemas.microsoft.com/office/drawing/2016/5/14/chartex" xmlns:mc="http://schemas.openxmlformats.org/markup-compatibility/2006" xmlns:aink="http://schemas.microsoft.com/office/drawing/2016/ink" xmlns:am3d="http://schemas.microsoft.com/office/drawing/2017/model3d" xmlns:o="urn:schemas-microsoft-com:office:office" xmlns:oel="http://schemas.microsoft.com/office/2019/extlst" xmlns:r="http://schemas.openxmlformats.org/officeDocument/2006/relationships" xmlns:m="http://schemas.openxmlformats.org/officeDocument/2006/math" xmlns:v="urn:schemas-microsoft-com:vml" xmlns:wp14="http://schemas.microsoft.com/office/word/2010/wordprocessingDrawing" xmlns:wp="http://schemas.openxmlformats.org/drawingml/2006/wordprocessingDrawing" xmlns:w10="urn:schemas-microsoft-com:office:word" xmlns:w="http://schemas.openxmlformats.org/wordprocessingml/2006/main" xmlns:w14="http://schemas.microsoft.com/office/word/2010/wordml" xmlns:w15="http://schemas.microsoft.com/office/word/2012/wordml" xmlns:w16cex="http://schemas.microsoft.com/office/word/2018/wordml/cex" xmlns:w16cid="http://schemas.microsoft.com/office/word/2016/wordml/cid" xmlns:w16="http://schemas.microsoft.com/office/word/2018/wordml" xmlns:w16sdtdh="http://schemas.microsoft.com/office/word/2020/wordml/sdtdatahash" xmlns:w16se="http://schemas.microsoft.com/office/word/2015/wordml/symex" xmlns:wpg="http://schemas.microsoft.com/office/word/2010/wordprocessingGroup" xmlns:wpi="http://schemas.microsoft.com/office/word/2010/wordprocessingInk" xmlns:wne="http://schemas.microsoft.com/office/word/2006/wordml" xmlns:wps="http://schemas.microsoft.com/office/word/2010/wordprocessingShape" mc:Ignorable="w14 w15 w16se w16cid w16 w16cex w16sdtdh wp14">
+<w:document xmlns:wpc="http://schemas.microsoft.com/office/word/2010/wordprocessingCanvas" xmlns:cx="http://schemas.microsoft.com/office/drawing/2014/chartex" xmlns:cx1="http://schemas.microsoft.com/office/drawing/2015/9/8/chartex" xmlns:cx2="http://schemas.microsoft.com/office/drawing/2015/10/21/chartex" xmlns:cx3="http://schemas.microsoft.com/office/drawing/2016/5/9/chartex" xmlns:cx4="http://schemas.microsoft.com/office/drawing/2016/5/10/chartex" xmlns:cx5="http://schemas.microsoft.com/office/drawing/2016/5/11/chartex" xmlns:cx6="http://schemas.microsoft.com/office/drawing/2016/5/12/chartex" xmlns:cx7="http://schemas.microsoft.com/office/drawing/2016/5/13/chartex" xmlns:cx8="http://schemas.microsoft.com/office/drawing/2016/5/14/chartex" xmlns:mc="http://schemas.openxmlformats.org/markup-compatibility/2006" xmlns:aink="http://schemas.microsoft.com/office/drawing/2016/ink" xmlns:am3d="http://schemas.microsoft.com/office/drawing/2017/model3d" xmlns:o="urn:schemas-microsoft-com:office:office" xmlns:oel="http://schemas.microsoft.com/office/2019/extlst" xmlns:r="http://schemas.openxmlformats.org/officeDocument/2006/relationships" xmlns:m="http://schemas.openxmlformats.org/officeDocument/2006/math" xmlns:v="urn:schemas-microsoft-com:vml" xmlns:wp14="http://schemas.microsoft.com/office/word/2010/wordprocessingDrawing" xmlns:wp="http://schemas.openxmlformats.org/drawingml/2006/wordprocessingDrawing" xmlns:w10="urn:schemas-microsoft-com:office:word" xmlns:w="http://schemas.openxmlformats.org/wordprocessingml/2006/main" xmlns:w14="http://schemas.microsoft.com/office/word/2010/wordml" xmlns:w15="http://schemas.microsoft.com/office/word/2012/wordml" xmlns:w16cex="http://schemas.microsoft.com/office/word/2018/wordml/cex" xmlns:w16cid="http://schemas.microsoft.com/office/word/2016/wordml/cid" xmlns:w16="http://schemas.microsoft.com/office/word/2018/wordml" xmlns:w16du="http://schemas.microsoft.com/office/word/2023/wordml/word16du" xmlns:w16sdtdh="http://schemas.microsoft.com/office/word/2020/wordml/sdtdatahash" xmlns:w16sdtfl="http://schemas.microsoft.com/office/word/2024/wordml/sdtformatlock" xmlns:w16se="http://schemas.microsoft.com/office/word/2015/wordml/symex" xmlns:wpg="http://schemas.microsoft.com/office/word/2010/wordprocessingGroup" xmlns:wpi="http://schemas.microsoft.com/office/word/2010/wordprocessingInk" xmlns:wne="http://schemas.microsoft.com/office/word/2006/wordml" xmlns:wps="http://schemas.microsoft.com/office/word/2010/wordprocessingShape" mc:Ignorable="w14 w15 w16se w16cid w16 w16cex w16sdtdh w16sdtfl w16du wp14">
   <w:body>
     <w:p>
       <w:pPr>
@@ -158,7 +158,19 @@
         <w:rPr>
           <w:rFonts w:ascii="Times New Roman" w:hAnsi="Times New Roman" w:cs="Times New Roman"/>
         </w:rPr>
-        <w:t xml:space="preserve">nterests: Social vulnerability; criminal </w:t>
+        <w:t xml:space="preserve">nterests: </w:t>
+      </w:r>
+      <w:r>
+        <w:rPr>
+          <w:rFonts w:ascii="Times New Roman" w:hAnsi="Times New Roman" w:cs="Times New Roman"/>
+        </w:rPr>
+        <w:t>Vulnerability</w:t>
+      </w:r>
+      <w:r>
+        <w:rPr>
+          <w:rFonts w:ascii="Times New Roman" w:hAnsi="Times New Roman" w:cs="Times New Roman"/>
+        </w:rPr>
+        <w:t xml:space="preserve">; criminal </w:t>
       </w:r>
       <w:r>
         <w:rPr>
@@ -177,12 +189,6 @@
           <w:rFonts w:ascii="Times New Roman" w:hAnsi="Times New Roman" w:cs="Times New Roman"/>
         </w:rPr>
         <w:t xml:space="preserve">; technology policy; </w:t>
-      </w:r>
-      <w:r>
-        <w:rPr>
-          <w:rFonts w:ascii="Times New Roman" w:hAnsi="Times New Roman" w:cs="Times New Roman"/>
-        </w:rPr>
-        <w:t xml:space="preserve">time series analysis; </w:t>
       </w:r>
       <w:r>
         <w:rPr>
@@ -338,7 +344,13 @@
           <w:rFonts w:ascii="Times New Roman" w:hAnsi="Times New Roman" w:cs="Times New Roman"/>
         </w:rPr>
         <w:tab/>
-        <w:t>Expected 2030</w:t>
+        <w:t>Expected 20</w:t>
+      </w:r>
+      <w:r>
+        <w:rPr>
+          <w:rFonts w:ascii="Times New Roman" w:hAnsi="Times New Roman" w:cs="Times New Roman"/>
+        </w:rPr>
+        <w:t>28</w:t>
       </w:r>
     </w:p>
     <w:p>
@@ -618,7 +630,80 @@
           <w:sz w:val="20"/>
           <w:szCs w:val="20"/>
         </w:rPr>
-        <w:t>reproducibility in our research.</w:t>
+        <w:t xml:space="preserve">reproducibility </w:t>
+      </w:r>
+      <w:r>
+        <w:rPr>
+          <w:rFonts w:ascii="Times New Roman" w:hAnsi="Times New Roman" w:cs="Times New Roman"/>
+          <w:sz w:val="20"/>
+          <w:szCs w:val="20"/>
+        </w:rPr>
+        <w:t xml:space="preserve">in </w:t>
+      </w:r>
+      <w:r>
+        <w:rPr>
+          <w:rFonts w:ascii="Times New Roman" w:hAnsi="Times New Roman" w:cs="Times New Roman"/>
+          <w:sz w:val="20"/>
+          <w:szCs w:val="20"/>
+        </w:rPr>
+        <w:t xml:space="preserve">the Lab’s </w:t>
+      </w:r>
+      <w:r>
+        <w:rPr>
+          <w:rFonts w:ascii="Times New Roman" w:hAnsi="Times New Roman" w:cs="Times New Roman"/>
+          <w:sz w:val="20"/>
+          <w:szCs w:val="20"/>
+        </w:rPr>
+        <w:t>core data infrastructure</w:t>
+      </w:r>
+      <w:r>
+        <w:rPr>
+          <w:rFonts w:ascii="Times New Roman" w:hAnsi="Times New Roman" w:cs="Times New Roman"/>
+          <w:sz w:val="20"/>
+          <w:szCs w:val="20"/>
+        </w:rPr>
+        <w:t>.</w:t>
+      </w:r>
+    </w:p>
+    <w:p>
+      <w:pPr>
+        <w:pStyle w:val="ListParagraph"/>
+        <w:numPr>
+          <w:ilvl w:val="0"/>
+          <w:numId w:val="1"/>
+        </w:numPr>
+        <w:rPr>
+          <w:rFonts w:ascii="Times New Roman" w:hAnsi="Times New Roman" w:cs="Times New Roman"/>
+          <w:sz w:val="20"/>
+          <w:szCs w:val="20"/>
+        </w:rPr>
+      </w:pPr>
+      <w:r>
+        <w:rPr>
+          <w:rFonts w:ascii="Times New Roman" w:hAnsi="Times New Roman" w:cs="Times New Roman"/>
+          <w:sz w:val="20"/>
+          <w:szCs w:val="20"/>
+        </w:rPr>
+        <w:t xml:space="preserve">Led development on the </w:t>
+      </w:r>
+      <w:hyperlink r:id="rId9" w:history="1">
+        <w:r>
+          <w:rPr>
+            <w:rStyle w:val="Hyperlink"/>
+            <w:rFonts w:ascii="Times New Roman" w:hAnsi="Times New Roman" w:cs="Times New Roman"/>
+            <w:sz w:val="20"/>
+            <w:szCs w:val="20"/>
+          </w:rPr>
+          <w:t>North Carolina Record Clearance Dashboard</w:t>
+        </w:r>
+      </w:hyperlink>
+      <w:r>
+        <w:rPr>
+          <w:rFonts w:ascii="Times New Roman" w:hAnsi="Times New Roman" w:cs="Times New Roman"/>
+          <w:sz w:val="20"/>
+          <w:szCs w:val="20"/>
+        </w:rPr>
+        <w:t xml:space="preserve">, an interactive dashboard to be used by policymakers and stakeholders in assessing prospects for criminal record clearance in North Carolina. </w:t>
       </w:r>
     </w:p>
     <w:p>
@@ -864,6 +949,7 @@
           <w:sz w:val="20"/>
           <w:szCs w:val="20"/>
         </w:rPr>
+        <w:lastRenderedPageBreak/>
         <w:t>(Fall/Winter 2022) Received mentorship while completing an independent research paper on disparate criminal justice contact in NC.</w:t>
       </w:r>
     </w:p>
@@ -886,7 +972,6 @@
           <w:sz w:val="20"/>
           <w:szCs w:val="20"/>
         </w:rPr>
-        <w:lastRenderedPageBreak/>
         <w:t>Presented on research design and theory for this project at the University of Michigan’s Emerging Scholars political science conference.</w:t>
       </w:r>
     </w:p>
@@ -1236,21 +1321,7 @@
         <w:rPr>
           <w:rFonts w:ascii="Times New Roman" w:hAnsi="Times New Roman" w:cs="Times New Roman"/>
         </w:rPr>
-        <w:t xml:space="preserve">Jamie </w:t>
-      </w:r>
-      <w:proofErr w:type="spellStart"/>
-      <w:r>
-        <w:rPr>
-          <w:rFonts w:ascii="Times New Roman" w:hAnsi="Times New Roman" w:cs="Times New Roman"/>
-        </w:rPr>
-        <w:t>Vaske</w:t>
-      </w:r>
-      <w:proofErr w:type="spellEnd"/>
-      <w:r>
-        <w:rPr>
-          <w:rFonts w:ascii="Times New Roman" w:hAnsi="Times New Roman" w:cs="Times New Roman"/>
-        </w:rPr>
-        <w:t xml:space="preserve">, </w:t>
+        <w:t xml:space="preserve">Jamie Vaske, </w:t>
       </w:r>
       <w:r>
         <w:rPr>
@@ -1341,16 +1412,8 @@
         <w:rPr>
           <w:rFonts w:ascii="Times New Roman" w:hAnsi="Times New Roman" w:cs="Times New Roman"/>
         </w:rPr>
-        <w:t xml:space="preserve">Director; and Jamie </w:t>
-      </w:r>
-      <w:proofErr w:type="spellStart"/>
-      <w:r>
-        <w:rPr>
-          <w:rFonts w:ascii="Times New Roman" w:hAnsi="Times New Roman" w:cs="Times New Roman"/>
-        </w:rPr>
-        <w:t>Vaske</w:t>
-      </w:r>
-      <w:proofErr w:type="spellEnd"/>
+        <w:t>Director; and Jamie Vaske</w:t>
+      </w:r>
       <w:r>
         <w:rPr>
           <w:rFonts w:ascii="Times New Roman" w:hAnsi="Times New Roman" w:cs="Times New Roman"/>
@@ -1437,7 +1500,6 @@
           <w:rFonts w:ascii="Times New Roman" w:hAnsi="Times New Roman" w:cs="Times New Roman"/>
         </w:rPr>
       </w:pPr>
-      <w:proofErr w:type="spellStart"/>
       <w:r>
         <w:rPr>
           <w:rFonts w:ascii="Times New Roman" w:hAnsi="Times New Roman" w:cs="Times New Roman"/>
@@ -1448,14 +1510,7 @@
         <w:rPr>
           <w:rFonts w:ascii="Times New Roman" w:hAnsi="Times New Roman" w:cs="Times New Roman"/>
         </w:rPr>
-        <w:t>ous</w:t>
-      </w:r>
-      <w:proofErr w:type="spellEnd"/>
-      <w:r>
-        <w:rPr>
-          <w:rFonts w:ascii="Times New Roman" w:hAnsi="Times New Roman" w:cs="Times New Roman"/>
-        </w:rPr>
-        <w:t xml:space="preserve">, Joel and </w:t>
+        <w:t xml:space="preserve">ous, Joel and </w:t>
       </w:r>
       <w:r>
         <w:rPr>
@@ -1712,6 +1767,7 @@
         <w:rPr>
           <w:rFonts w:ascii="Times New Roman" w:hAnsi="Times New Roman" w:cs="Times New Roman"/>
         </w:rPr>
+        <w:lastRenderedPageBreak/>
         <w:t>National Conference of Black Political Scientists</w:t>
       </w:r>
     </w:p>
@@ -1744,7 +1800,6 @@
         <w:rPr>
           <w:rFonts w:ascii="Times New Roman" w:hAnsi="Times New Roman" w:cs="Times New Roman"/>
         </w:rPr>
-        <w:lastRenderedPageBreak/>
         <w:t>Society of Political Methodology</w:t>
       </w:r>
     </w:p>
@@ -1942,33 +1997,11 @@
           <w:rFonts w:ascii="Times New Roman" w:hAnsi="Times New Roman" w:cs="Times New Roman"/>
         </w:rPr>
       </w:pPr>
-      <w:proofErr w:type="spellStart"/>
-      <w:r>
-        <w:rPr>
-          <w:rFonts w:ascii="Times New Roman" w:hAnsi="Times New Roman" w:cs="Times New Roman"/>
-        </w:rPr>
-        <w:t>Rstudio</w:t>
-      </w:r>
-      <w:proofErr w:type="spellEnd"/>
-      <w:r>
-        <w:rPr>
-          <w:rFonts w:ascii="Times New Roman" w:hAnsi="Times New Roman" w:cs="Times New Roman"/>
-        </w:rPr>
-        <w:t xml:space="preserve">/Quarto, Stata BE, </w:t>
-      </w:r>
-      <w:proofErr w:type="spellStart"/>
-      <w:r>
-        <w:rPr>
-          <w:rFonts w:ascii="Times New Roman" w:hAnsi="Times New Roman" w:cs="Times New Roman"/>
-        </w:rPr>
-        <w:t>Jupyter</w:t>
-      </w:r>
-      <w:proofErr w:type="spellEnd"/>
-      <w:r>
-        <w:rPr>
-          <w:rFonts w:ascii="Times New Roman" w:hAnsi="Times New Roman" w:cs="Times New Roman"/>
-        </w:rPr>
-        <w:t xml:space="preserve"> Notebook, Git/GitHub, IntelliJ,</w:t>
+      <w:r>
+        <w:rPr>
+          <w:rFonts w:ascii="Times New Roman" w:hAnsi="Times New Roman" w:cs="Times New Roman"/>
+        </w:rPr>
+        <w:t>Rstudio/Quarto, Stata BE, Jupyter Notebook, Git/GitHub, IntelliJ,</w:t>
       </w:r>
       <w:r>
         <w:rPr>
@@ -1991,7 +2024,7 @@
       </w:pPr>
     </w:p>
     <w:sectPr>
-      <w:headerReference w:type="default" r:id="rId9"/>
+      <w:headerReference w:type="default" r:id="rId10"/>
       <w:pgSz w:w="12240" w:h="15840"/>
       <w:pgMar w:top="1440" w:right="1440" w:bottom="1440" w:left="1440" w:header="720" w:footer="720" w:gutter="0"/>
       <w:cols w:space="720"/>
@@ -2002,7 +2035,7 @@
 </file>
 
 <file path=word/endnotes.xml><?xml version="1.0" encoding="utf-8"?>
-<w:endnotes xmlns:wpc="http://schemas.microsoft.com/office/word/2010/wordprocessingCanvas" xmlns:cx="http://schemas.microsoft.com/office/drawing/2014/chartex" xmlns:cx1="http://schemas.microsoft.com/office/drawing/2015/9/8/chartex" xmlns:cx2="http://schemas.microsoft.com/office/drawing/2015/10/21/chartex" xmlns:cx3="http://schemas.microsoft.com/office/drawing/2016/5/9/chartex" xmlns:cx4="http://schemas.microsoft.com/office/drawing/2016/5/10/chartex" xmlns:cx5="http://schemas.microsoft.com/office/drawing/2016/5/11/chartex" xmlns:cx6="http://schemas.microsoft.com/office/drawing/2016/5/12/chartex" xmlns:cx7="http://schemas.microsoft.com/office/drawing/2016/5/13/chartex" xmlns:cx8="http://schemas.microsoft.com/office/drawing/2016/5/14/chartex" xmlns:mc="http://schemas.openxmlformats.org/markup-compatibility/2006" xmlns:aink="http://schemas.microsoft.com/office/drawing/2016/ink" xmlns:am3d="http://schemas.microsoft.com/office/drawing/2017/model3d" xmlns:o="urn:schemas-microsoft-com:office:office" xmlns:oel="http://schemas.microsoft.com/office/2019/extlst" xmlns:r="http://schemas.openxmlformats.org/officeDocument/2006/relationships" xmlns:m="http://schemas.openxmlformats.org/officeDocument/2006/math" xmlns:v="urn:schemas-microsoft-com:vml" xmlns:wp14="http://schemas.microsoft.com/office/word/2010/wordprocessingDrawing" xmlns:wp="http://schemas.openxmlformats.org/drawingml/2006/wordprocessingDrawing" xmlns:w10="urn:schemas-microsoft-com:office:word" xmlns:w="http://schemas.openxmlformats.org/wordprocessingml/2006/main" xmlns:w14="http://schemas.microsoft.com/office/word/2010/wordml" xmlns:w15="http://schemas.microsoft.com/office/word/2012/wordml" xmlns:w16cex="http://schemas.microsoft.com/office/word/2018/wordml/cex" xmlns:w16cid="http://schemas.microsoft.com/office/word/2016/wordml/cid" xmlns:w16="http://schemas.microsoft.com/office/word/2018/wordml" xmlns:w16sdtdh="http://schemas.microsoft.com/office/word/2020/wordml/sdtdatahash" xmlns:w16se="http://schemas.microsoft.com/office/word/2015/wordml/symex" xmlns:wpg="http://schemas.microsoft.com/office/word/2010/wordprocessingGroup" xmlns:wpi="http://schemas.microsoft.com/office/word/2010/wordprocessingInk" xmlns:wne="http://schemas.microsoft.com/office/word/2006/wordml" xmlns:wps="http://schemas.microsoft.com/office/word/2010/wordprocessingShape" mc:Ignorable="w14 w15 w16se w16cid w16 w16cex w16sdtdh wp14">
+<w:endnotes xmlns:wpc="http://schemas.microsoft.com/office/word/2010/wordprocessingCanvas" xmlns:cx="http://schemas.microsoft.com/office/drawing/2014/chartex" xmlns:cx1="http://schemas.microsoft.com/office/drawing/2015/9/8/chartex" xmlns:cx2="http://schemas.microsoft.com/office/drawing/2015/10/21/chartex" xmlns:cx3="http://schemas.microsoft.com/office/drawing/2016/5/9/chartex" xmlns:cx4="http://schemas.microsoft.com/office/drawing/2016/5/10/chartex" xmlns:cx5="http://schemas.microsoft.com/office/drawing/2016/5/11/chartex" xmlns:cx6="http://schemas.microsoft.com/office/drawing/2016/5/12/chartex" xmlns:cx7="http://schemas.microsoft.com/office/drawing/2016/5/13/chartex" xmlns:cx8="http://schemas.microsoft.com/office/drawing/2016/5/14/chartex" xmlns:mc="http://schemas.openxmlformats.org/markup-compatibility/2006" xmlns:aink="http://schemas.microsoft.com/office/drawing/2016/ink" xmlns:am3d="http://schemas.microsoft.com/office/drawing/2017/model3d" xmlns:o="urn:schemas-microsoft-com:office:office" xmlns:oel="http://schemas.microsoft.com/office/2019/extlst" xmlns:r="http://schemas.openxmlformats.org/officeDocument/2006/relationships" xmlns:m="http://schemas.openxmlformats.org/officeDocument/2006/math" xmlns:v="urn:schemas-microsoft-com:vml" xmlns:wp14="http://schemas.microsoft.com/office/word/2010/wordprocessingDrawing" xmlns:wp="http://schemas.openxmlformats.org/drawingml/2006/wordprocessingDrawing" xmlns:w10="urn:schemas-microsoft-com:office:word" xmlns:w="http://schemas.openxmlformats.org/wordprocessingml/2006/main" xmlns:w14="http://schemas.microsoft.com/office/word/2010/wordml" xmlns:w15="http://schemas.microsoft.com/office/word/2012/wordml" xmlns:w16cex="http://schemas.microsoft.com/office/word/2018/wordml/cex" xmlns:w16cid="http://schemas.microsoft.com/office/word/2016/wordml/cid" xmlns:w16="http://schemas.microsoft.com/office/word/2018/wordml" xmlns:w16du="http://schemas.microsoft.com/office/word/2023/wordml/word16du" xmlns:w16sdtdh="http://schemas.microsoft.com/office/word/2020/wordml/sdtdatahash" xmlns:w16sdtfl="http://schemas.microsoft.com/office/word/2024/wordml/sdtformatlock" xmlns:w16se="http://schemas.microsoft.com/office/word/2015/wordml/symex" xmlns:wpg="http://schemas.microsoft.com/office/word/2010/wordprocessingGroup" xmlns:wpi="http://schemas.microsoft.com/office/word/2010/wordprocessingInk" xmlns:wne="http://schemas.microsoft.com/office/word/2006/wordml" xmlns:wps="http://schemas.microsoft.com/office/word/2010/wordprocessingShape" mc:Ignorable="w14 w15 w16se w16cid w16 w16cex w16sdtdh w16sdtfl w16du wp14">
   <w:endnote w:type="separator" w:id="-1">
     <w:p>
       <w:r>
@@ -2021,7 +2054,7 @@
 </file>
 
 <file path=word/footnotes.xml><?xml version="1.0" encoding="utf-8"?>
-<w:footnotes xmlns:wpc="http://schemas.microsoft.com/office/word/2010/wordprocessingCanvas" xmlns:cx="http://schemas.microsoft.com/office/drawing/2014/chartex" xmlns:cx1="http://schemas.microsoft.com/office/drawing/2015/9/8/chartex" xmlns:cx2="http://schemas.microsoft.com/office/drawing/2015/10/21/chartex" xmlns:cx3="http://schemas.microsoft.com/office/drawing/2016/5/9/chartex" xmlns:cx4="http://schemas.microsoft.com/office/drawing/2016/5/10/chartex" xmlns:cx5="http://schemas.microsoft.com/office/drawing/2016/5/11/chartex" xmlns:cx6="http://schemas.microsoft.com/office/drawing/2016/5/12/chartex" xmlns:cx7="http://schemas.microsoft.com/office/drawing/2016/5/13/chartex" xmlns:cx8="http://schemas.microsoft.com/office/drawing/2016/5/14/chartex" xmlns:mc="http://schemas.openxmlformats.org/markup-compatibility/2006" xmlns:aink="http://schemas.microsoft.com/office/drawing/2016/ink" xmlns:am3d="http://schemas.microsoft.com/office/drawing/2017/model3d" xmlns:o="urn:schemas-microsoft-com:office:office" xmlns:oel="http://schemas.microsoft.com/office/2019/extlst" xmlns:r="http://schemas.openxmlformats.org/officeDocument/2006/relationships" xmlns:m="http://schemas.openxmlformats.org/officeDocument/2006/math" xmlns:v="urn:schemas-microsoft-com:vml" xmlns:wp14="http://schemas.microsoft.com/office/word/2010/wordprocessingDrawing" xmlns:wp="http://schemas.openxmlformats.org/drawingml/2006/wordprocessingDrawing" xmlns:w10="urn:schemas-microsoft-com:office:word" xmlns:w="http://schemas.openxmlformats.org/wordprocessingml/2006/main" xmlns:w14="http://schemas.microsoft.com/office/word/2010/wordml" xmlns:w15="http://schemas.microsoft.com/office/word/2012/wordml" xmlns:w16cex="http://schemas.microsoft.com/office/word/2018/wordml/cex" xmlns:w16cid="http://schemas.microsoft.com/office/word/2016/wordml/cid" xmlns:w16="http://schemas.microsoft.com/office/word/2018/wordml" xmlns:w16sdtdh="http://schemas.microsoft.com/office/word/2020/wordml/sdtdatahash" xmlns:w16se="http://schemas.microsoft.com/office/word/2015/wordml/symex" xmlns:wpg="http://schemas.microsoft.com/office/word/2010/wordprocessingGroup" xmlns:wpi="http://schemas.microsoft.com/office/word/2010/wordprocessingInk" xmlns:wne="http://schemas.microsoft.com/office/word/2006/wordml" xmlns:wps="http://schemas.microsoft.com/office/word/2010/wordprocessingShape" mc:Ignorable="w14 w15 w16se w16cid w16 w16cex w16sdtdh wp14">
+<w:footnotes xmlns:wpc="http://schemas.microsoft.com/office/word/2010/wordprocessingCanvas" xmlns:cx="http://schemas.microsoft.com/office/drawing/2014/chartex" xmlns:cx1="http://schemas.microsoft.com/office/drawing/2015/9/8/chartex" xmlns:cx2="http://schemas.microsoft.com/office/drawing/2015/10/21/chartex" xmlns:cx3="http://schemas.microsoft.com/office/drawing/2016/5/9/chartex" xmlns:cx4="http://schemas.microsoft.com/office/drawing/2016/5/10/chartex" xmlns:cx5="http://schemas.microsoft.com/office/drawing/2016/5/11/chartex" xmlns:cx6="http://schemas.microsoft.com/office/drawing/2016/5/12/chartex" xmlns:cx7="http://schemas.microsoft.com/office/drawing/2016/5/13/chartex" xmlns:cx8="http://schemas.microsoft.com/office/drawing/2016/5/14/chartex" xmlns:mc="http://schemas.openxmlformats.org/markup-compatibility/2006" xmlns:aink="http://schemas.microsoft.com/office/drawing/2016/ink" xmlns:am3d="http://schemas.microsoft.com/office/drawing/2017/model3d" xmlns:o="urn:schemas-microsoft-com:office:office" xmlns:oel="http://schemas.microsoft.com/office/2019/extlst" xmlns:r="http://schemas.openxmlformats.org/officeDocument/2006/relationships" xmlns:m="http://schemas.openxmlformats.org/officeDocument/2006/math" xmlns:v="urn:schemas-microsoft-com:vml" xmlns:wp14="http://schemas.microsoft.com/office/word/2010/wordprocessingDrawing" xmlns:wp="http://schemas.openxmlformats.org/drawingml/2006/wordprocessingDrawing" xmlns:w10="urn:schemas-microsoft-com:office:word" xmlns:w="http://schemas.openxmlformats.org/wordprocessingml/2006/main" xmlns:w14="http://schemas.microsoft.com/office/word/2010/wordml" xmlns:w15="http://schemas.microsoft.com/office/word/2012/wordml" xmlns:w16cex="http://schemas.microsoft.com/office/word/2018/wordml/cex" xmlns:w16cid="http://schemas.microsoft.com/office/word/2016/wordml/cid" xmlns:w16="http://schemas.microsoft.com/office/word/2018/wordml" xmlns:w16du="http://schemas.microsoft.com/office/word/2023/wordml/word16du" xmlns:w16sdtdh="http://schemas.microsoft.com/office/word/2020/wordml/sdtdatahash" xmlns:w16sdtfl="http://schemas.microsoft.com/office/word/2024/wordml/sdtformatlock" xmlns:w16se="http://schemas.microsoft.com/office/word/2015/wordml/symex" xmlns:wpg="http://schemas.microsoft.com/office/word/2010/wordprocessingGroup" xmlns:wpi="http://schemas.microsoft.com/office/word/2010/wordprocessingInk" xmlns:wne="http://schemas.microsoft.com/office/word/2006/wordml" xmlns:wps="http://schemas.microsoft.com/office/word/2010/wordprocessingShape" mc:Ignorable="w14 w15 w16se w16cid w16 w16cex w16sdtdh w16sdtfl w16du wp14">
   <w:footnote w:type="separator" w:id="-1">
     <w:p>
       <w:r>
@@ -2040,7 +2073,7 @@
 </file>
 
 <file path=word/header1.xml><?xml version="1.0" encoding="utf-8"?>
-<w:hdr xmlns:wpc="http://schemas.microsoft.com/office/word/2010/wordprocessingCanvas" xmlns:cx="http://schemas.microsoft.com/office/drawing/2014/chartex" xmlns:cx1="http://schemas.microsoft.com/office/drawing/2015/9/8/chartex" xmlns:cx2="http://schemas.microsoft.com/office/drawing/2015/10/21/chartex" xmlns:cx3="http://schemas.microsoft.com/office/drawing/2016/5/9/chartex" xmlns:cx4="http://schemas.microsoft.com/office/drawing/2016/5/10/chartex" xmlns:cx5="http://schemas.microsoft.com/office/drawing/2016/5/11/chartex" xmlns:cx6="http://schemas.microsoft.com/office/drawing/2016/5/12/chartex" xmlns:cx7="http://schemas.microsoft.com/office/drawing/2016/5/13/chartex" xmlns:cx8="http://schemas.microsoft.com/office/drawing/2016/5/14/chartex" xmlns:mc="http://schemas.openxmlformats.org/markup-compatibility/2006" xmlns:aink="http://schemas.microsoft.com/office/drawing/2016/ink" xmlns:am3d="http://schemas.microsoft.com/office/drawing/2017/model3d" xmlns:o="urn:schemas-microsoft-com:office:office" xmlns:oel="http://schemas.microsoft.com/office/2019/extlst" xmlns:r="http://schemas.openxmlformats.org/officeDocument/2006/relationships" xmlns:m="http://schemas.openxmlformats.org/officeDocument/2006/math" xmlns:v="urn:schemas-microsoft-com:vml" xmlns:wp14="http://schemas.microsoft.com/office/word/2010/wordprocessingDrawing" xmlns:wp="http://schemas.openxmlformats.org/drawingml/2006/wordprocessingDrawing" xmlns:w10="urn:schemas-microsoft-com:office:word" xmlns:w="http://schemas.openxmlformats.org/wordprocessingml/2006/main" xmlns:w14="http://schemas.microsoft.com/office/word/2010/wordml" xmlns:w15="http://schemas.microsoft.com/office/word/2012/wordml" xmlns:w16cex="http://schemas.microsoft.com/office/word/2018/wordml/cex" xmlns:w16cid="http://schemas.microsoft.com/office/word/2016/wordml/cid" xmlns:w16="http://schemas.microsoft.com/office/word/2018/wordml" xmlns:w16sdtdh="http://schemas.microsoft.com/office/word/2020/wordml/sdtdatahash" xmlns:w16se="http://schemas.microsoft.com/office/word/2015/wordml/symex" xmlns:wpg="http://schemas.microsoft.com/office/word/2010/wordprocessingGroup" xmlns:wpi="http://schemas.microsoft.com/office/word/2010/wordprocessingInk" xmlns:wne="http://schemas.microsoft.com/office/word/2006/wordml" xmlns:wps="http://schemas.microsoft.com/office/word/2010/wordprocessingShape" mc:Ignorable="w14 w15 w16se w16cid w16 w16cex w16sdtdh wp14">
+<w:hdr xmlns:wpc="http://schemas.microsoft.com/office/word/2010/wordprocessingCanvas" xmlns:cx="http://schemas.microsoft.com/office/drawing/2014/chartex" xmlns:cx1="http://schemas.microsoft.com/office/drawing/2015/9/8/chartex" xmlns:cx2="http://schemas.microsoft.com/office/drawing/2015/10/21/chartex" xmlns:cx3="http://schemas.microsoft.com/office/drawing/2016/5/9/chartex" xmlns:cx4="http://schemas.microsoft.com/office/drawing/2016/5/10/chartex" xmlns:cx5="http://schemas.microsoft.com/office/drawing/2016/5/11/chartex" xmlns:cx6="http://schemas.microsoft.com/office/drawing/2016/5/12/chartex" xmlns:cx7="http://schemas.microsoft.com/office/drawing/2016/5/13/chartex" xmlns:cx8="http://schemas.microsoft.com/office/drawing/2016/5/14/chartex" xmlns:mc="http://schemas.openxmlformats.org/markup-compatibility/2006" xmlns:aink="http://schemas.microsoft.com/office/drawing/2016/ink" xmlns:am3d="http://schemas.microsoft.com/office/drawing/2017/model3d" xmlns:o="urn:schemas-microsoft-com:office:office" xmlns:oel="http://schemas.microsoft.com/office/2019/extlst" xmlns:r="http://schemas.openxmlformats.org/officeDocument/2006/relationships" xmlns:m="http://schemas.openxmlformats.org/officeDocument/2006/math" xmlns:v="urn:schemas-microsoft-com:vml" xmlns:wp14="http://schemas.microsoft.com/office/word/2010/wordprocessingDrawing" xmlns:wp="http://schemas.openxmlformats.org/drawingml/2006/wordprocessingDrawing" xmlns:w10="urn:schemas-microsoft-com:office:word" xmlns:w="http://schemas.openxmlformats.org/wordprocessingml/2006/main" xmlns:w14="http://schemas.microsoft.com/office/word/2010/wordml" xmlns:w15="http://schemas.microsoft.com/office/word/2012/wordml" xmlns:w16cex="http://schemas.microsoft.com/office/word/2018/wordml/cex" xmlns:w16cid="http://schemas.microsoft.com/office/word/2016/wordml/cid" xmlns:w16="http://schemas.microsoft.com/office/word/2018/wordml" xmlns:w16du="http://schemas.microsoft.com/office/word/2023/wordml/word16du" xmlns:w16sdtdh="http://schemas.microsoft.com/office/word/2020/wordml/sdtdatahash" xmlns:w16sdtfl="http://schemas.microsoft.com/office/word/2024/wordml/sdtformatlock" xmlns:w16se="http://schemas.microsoft.com/office/word/2015/wordml/symex" xmlns:wpg="http://schemas.microsoft.com/office/word/2010/wordprocessingGroup" xmlns:wpi="http://schemas.microsoft.com/office/word/2010/wordprocessingInk" xmlns:wne="http://schemas.microsoft.com/office/word/2006/wordml" xmlns:wps="http://schemas.microsoft.com/office/word/2010/wordprocessingShape" mc:Ignorable="w14 w15 w16se w16cid w16 w16cex w16sdtdh w16sdtfl w16du wp14">
   <w:p>
     <w:pPr>
       <w:pStyle w:val="Header"/>
@@ -2073,7 +2106,7 @@
       <w:rPr>
         <w:rFonts w:ascii="Times New Roman" w:hAnsi="Times New Roman" w:cs="Times New Roman"/>
       </w:rPr>
-      <w:t>May</w:t>
+      <w:t>January</w:t>
     </w:r>
     <w:r>
       <w:rPr>
@@ -2085,14 +2118,14 @@
       <w:rPr>
         <w:rFonts w:ascii="Times New Roman" w:hAnsi="Times New Roman" w:cs="Times New Roman"/>
       </w:rPr>
-      <w:t>4</w:t>
+      <w:t>5</w:t>
     </w:r>
   </w:p>
 </w:hdr>
 </file>
 
 <file path=word/numbering.xml><?xml version="1.0" encoding="utf-8"?>
-<w:numbering xmlns:wpc="http://schemas.microsoft.com/office/word/2010/wordprocessingCanvas" xmlns:cx="http://schemas.microsoft.com/office/drawing/2014/chartex" xmlns:cx1="http://schemas.microsoft.com/office/drawing/2015/9/8/chartex" xmlns:cx2="http://schemas.microsoft.com/office/drawing/2015/10/21/chartex" xmlns:cx3="http://schemas.microsoft.com/office/drawing/2016/5/9/chartex" xmlns:cx4="http://schemas.microsoft.com/office/drawing/2016/5/10/chartex" xmlns:cx5="http://schemas.microsoft.com/office/drawing/2016/5/11/chartex" xmlns:cx6="http://schemas.microsoft.com/office/drawing/2016/5/12/chartex" xmlns:cx7="http://schemas.microsoft.com/office/drawing/2016/5/13/chartex" xmlns:cx8="http://schemas.microsoft.com/office/drawing/2016/5/14/chartex" xmlns:mc="http://schemas.openxmlformats.org/markup-compatibility/2006" xmlns:aink="http://schemas.microsoft.com/office/drawing/2016/ink" xmlns:am3d="http://schemas.microsoft.com/office/drawing/2017/model3d" xmlns:o="urn:schemas-microsoft-com:office:office" xmlns:oel="http://schemas.microsoft.com/office/2019/extlst" xmlns:r="http://schemas.openxmlformats.org/officeDocument/2006/relationships" xmlns:m="http://schemas.openxmlformats.org/officeDocument/2006/math" xmlns:v="urn:schemas-microsoft-com:vml" xmlns:wp14="http://schemas.microsoft.com/office/word/2010/wordprocessingDrawing" xmlns:wp="http://schemas.openxmlformats.org/drawingml/2006/wordprocessingDrawing" xmlns:w10="urn:schemas-microsoft-com:office:word" xmlns:w="http://schemas.openxmlformats.org/wordprocessingml/2006/main" xmlns:w14="http://schemas.microsoft.com/office/word/2010/wordml" xmlns:w15="http://schemas.microsoft.com/office/word/2012/wordml" xmlns:w16cex="http://schemas.microsoft.com/office/word/2018/wordml/cex" xmlns:w16cid="http://schemas.microsoft.com/office/word/2016/wordml/cid" xmlns:w16="http://schemas.microsoft.com/office/word/2018/wordml" xmlns:w16sdtdh="http://schemas.microsoft.com/office/word/2020/wordml/sdtdatahash" xmlns:w16se="http://schemas.microsoft.com/office/word/2015/wordml/symex" xmlns:wpg="http://schemas.microsoft.com/office/word/2010/wordprocessingGroup" xmlns:wpi="http://schemas.microsoft.com/office/word/2010/wordprocessingInk" xmlns:wne="http://schemas.microsoft.com/office/word/2006/wordml" xmlns:wps="http://schemas.microsoft.com/office/word/2010/wordprocessingShape" mc:Ignorable="w14 w15 w16se w16cid w16 w16cex w16sdtdh wp14">
+<w:numbering xmlns:wpc="http://schemas.microsoft.com/office/word/2010/wordprocessingCanvas" xmlns:cx="http://schemas.microsoft.com/office/drawing/2014/chartex" xmlns:cx1="http://schemas.microsoft.com/office/drawing/2015/9/8/chartex" xmlns:cx2="http://schemas.microsoft.com/office/drawing/2015/10/21/chartex" xmlns:cx3="http://schemas.microsoft.com/office/drawing/2016/5/9/chartex" xmlns:cx4="http://schemas.microsoft.com/office/drawing/2016/5/10/chartex" xmlns:cx5="http://schemas.microsoft.com/office/drawing/2016/5/11/chartex" xmlns:cx6="http://schemas.microsoft.com/office/drawing/2016/5/12/chartex" xmlns:cx7="http://schemas.microsoft.com/office/drawing/2016/5/13/chartex" xmlns:cx8="http://schemas.microsoft.com/office/drawing/2016/5/14/chartex" xmlns:mc="http://schemas.openxmlformats.org/markup-compatibility/2006" xmlns:aink="http://schemas.microsoft.com/office/drawing/2016/ink" xmlns:am3d="http://schemas.microsoft.com/office/drawing/2017/model3d" xmlns:o="urn:schemas-microsoft-com:office:office" xmlns:oel="http://schemas.microsoft.com/office/2019/extlst" xmlns:r="http://schemas.openxmlformats.org/officeDocument/2006/relationships" xmlns:m="http://schemas.openxmlformats.org/officeDocument/2006/math" xmlns:v="urn:schemas-microsoft-com:vml" xmlns:wp14="http://schemas.microsoft.com/office/word/2010/wordprocessingDrawing" xmlns:wp="http://schemas.openxmlformats.org/drawingml/2006/wordprocessingDrawing" xmlns:w10="urn:schemas-microsoft-com:office:word" xmlns:w="http://schemas.openxmlformats.org/wordprocessingml/2006/main" xmlns:w14="http://schemas.microsoft.com/office/word/2010/wordml" xmlns:w15="http://schemas.microsoft.com/office/word/2012/wordml" xmlns:w16cex="http://schemas.microsoft.com/office/word/2018/wordml/cex" xmlns:w16cid="http://schemas.microsoft.com/office/word/2016/wordml/cid" xmlns:w16="http://schemas.microsoft.com/office/word/2018/wordml" xmlns:w16du="http://schemas.microsoft.com/office/word/2023/wordml/word16du" xmlns:w16sdtdh="http://schemas.microsoft.com/office/word/2020/wordml/sdtdatahash" xmlns:w16sdtfl="http://schemas.microsoft.com/office/word/2024/wordml/sdtformatlock" xmlns:w16se="http://schemas.microsoft.com/office/word/2015/wordml/symex" xmlns:wpg="http://schemas.microsoft.com/office/word/2010/wordprocessingGroup" xmlns:wpi="http://schemas.microsoft.com/office/word/2010/wordprocessingInk" xmlns:wne="http://schemas.microsoft.com/office/word/2006/wordml" xmlns:wps="http://schemas.microsoft.com/office/word/2010/wordprocessingShape" mc:Ignorable="w14 w15 w16se w16cid w16 w16cex w16sdtdh w16sdtfl w16du wp14">
   <w:abstractNum w:abstractNumId="0" w15:restartNumberingAfterBreak="0">
     <w:nsid w:val="11EC2F26"/>
     <w:multiLevelType w:val="hybridMultilevel"/>
@@ -2677,7 +2710,7 @@
 </file>
 
 <file path=word/styles.xml><?xml version="1.0" encoding="utf-8"?>
-<w:styles xmlns:mc="http://schemas.openxmlformats.org/markup-compatibility/2006" xmlns:r="http://schemas.openxmlformats.org/officeDocument/2006/relationships" xmlns:w="http://schemas.openxmlformats.org/wordprocessingml/2006/main" xmlns:w14="http://schemas.microsoft.com/office/word/2010/wordml" xmlns:w15="http://schemas.microsoft.com/office/word/2012/wordml" xmlns:w16cex="http://schemas.microsoft.com/office/word/2018/wordml/cex" xmlns:w16cid="http://schemas.microsoft.com/office/word/2016/wordml/cid" xmlns:w16="http://schemas.microsoft.com/office/word/2018/wordml" xmlns:w16sdtdh="http://schemas.microsoft.com/office/word/2020/wordml/sdtdatahash" xmlns:w16se="http://schemas.microsoft.com/office/word/2015/wordml/symex" mc:Ignorable="w14 w15 w16se w16cid w16 w16cex w16sdtdh">
+<w:styles xmlns:mc="http://schemas.openxmlformats.org/markup-compatibility/2006" xmlns:r="http://schemas.openxmlformats.org/officeDocument/2006/relationships" xmlns:w="http://schemas.openxmlformats.org/wordprocessingml/2006/main" xmlns:w14="http://schemas.microsoft.com/office/word/2010/wordml" xmlns:w15="http://schemas.microsoft.com/office/word/2012/wordml" xmlns:w16cex="http://schemas.microsoft.com/office/word/2018/wordml/cex" xmlns:w16cid="http://schemas.microsoft.com/office/word/2016/wordml/cid" xmlns:w16="http://schemas.microsoft.com/office/word/2018/wordml" xmlns:w16du="http://schemas.microsoft.com/office/word/2023/wordml/word16du" xmlns:w16sdtdh="http://schemas.microsoft.com/office/word/2020/wordml/sdtdatahash" xmlns:w16sdtfl="http://schemas.microsoft.com/office/word/2024/wordml/sdtformatlock" xmlns:w16se="http://schemas.microsoft.com/office/word/2015/wordml/symex" mc:Ignorable="w14 w15 w16se w16cid w16 w16cex w16sdtdh w16sdtfl w16du">
   <w:docDefaults>
     <w:rPrDefault>
       <w:rPr>

--- a/files/Taylor_CV.docx
+++ b/files/Taylor_CV.docx
@@ -65,22 +65,32 @@
           <w:rFonts w:ascii="Times New Roman" w:hAnsi="Times New Roman" w:cs="Times New Roman"/>
         </w:rPr>
       </w:pPr>
+      <w:r>
+        <w:fldChar w:fldCharType="begin"/>
+      </w:r>
+      <w:r>
+        <w:instrText>HYPERLINK "mailto:wdtay@umich.edu"</w:instrText>
+      </w:r>
+      <w:r>
+        <w:fldChar w:fldCharType="separate"/>
+      </w:r>
+      <w:r>
+        <w:rPr>
+          <w:rStyle w:val="Hyperlink"/>
+          <w:rFonts w:ascii="Times New Roman" w:hAnsi="Times New Roman" w:cs="Times New Roman"/>
+        </w:rPr>
+        <w:t>wdtay@umich.edu</w:t>
+      </w:r>
+      <w:r>
+        <w:fldChar w:fldCharType="end"/>
+      </w:r>
+      <w:r>
+        <w:rPr>
+          <w:rFonts w:ascii="Times New Roman" w:hAnsi="Times New Roman" w:cs="Times New Roman"/>
+        </w:rPr>
+        <w:t xml:space="preserve"> | </w:t>
+      </w:r>
       <w:hyperlink r:id="rId7" w:history="1">
-        <w:r>
-          <w:rPr>
-            <w:rStyle w:val="Hyperlink"/>
-            <w:rFonts w:ascii="Times New Roman" w:hAnsi="Times New Roman" w:cs="Times New Roman"/>
-          </w:rPr>
-          <w:t>wdtay@umich.edu</w:t>
-        </w:r>
-      </w:hyperlink>
-      <w:r>
-        <w:rPr>
-          <w:rFonts w:ascii="Times New Roman" w:hAnsi="Times New Roman" w:cs="Times New Roman"/>
-        </w:rPr>
-        <w:t xml:space="preserve"> | </w:t>
-      </w:r>
-      <w:hyperlink r:id="rId8" w:history="1">
         <w:r>
           <w:rPr>
             <w:rStyle w:val="Hyperlink"/>
@@ -92,16 +102,15 @@
     </w:p>
     <w:p>
       <w:pPr>
-        <w:jc w:val="center"/>
-        <w:rPr>
-          <w:rFonts w:ascii="Times New Roman" w:hAnsi="Times New Roman" w:cs="Times New Roman"/>
-        </w:rPr>
-      </w:pPr>
-      <w:r>
-        <w:rPr>
-          <w:rFonts w:ascii="Times New Roman" w:hAnsi="Times New Roman" w:cs="Times New Roman"/>
-        </w:rPr>
-        <w:t xml:space="preserve">(919) 274-8780 | </w:t>
+        <w:rPr>
+          <w:rFonts w:ascii="Times New Roman" w:hAnsi="Times New Roman" w:cs="Times New Roman"/>
+        </w:rPr>
+      </w:pPr>
+      <w:r>
+        <w:rPr>
+          <w:rFonts w:ascii="Times New Roman" w:hAnsi="Times New Roman" w:cs="Times New Roman"/>
+        </w:rPr>
+        <w:t xml:space="preserve">                               </w:t>
       </w:r>
       <w:r>
         <w:rPr>
@@ -686,7 +695,7 @@
         </w:rPr>
         <w:t xml:space="preserve">Led development on the </w:t>
       </w:r>
-      <w:hyperlink r:id="rId9" w:history="1">
+      <w:hyperlink r:id="rId8" w:history="1">
         <w:r>
           <w:rPr>
             <w:rStyle w:val="Hyperlink"/>
@@ -1321,7 +1330,21 @@
         <w:rPr>
           <w:rFonts w:ascii="Times New Roman" w:hAnsi="Times New Roman" w:cs="Times New Roman"/>
         </w:rPr>
-        <w:t xml:space="preserve">Jamie Vaske, </w:t>
+        <w:t xml:space="preserve">Jamie </w:t>
+      </w:r>
+      <w:proofErr w:type="spellStart"/>
+      <w:r>
+        <w:rPr>
+          <w:rFonts w:ascii="Times New Roman" w:hAnsi="Times New Roman" w:cs="Times New Roman"/>
+        </w:rPr>
+        <w:t>Vaske</w:t>
+      </w:r>
+      <w:proofErr w:type="spellEnd"/>
+      <w:r>
+        <w:rPr>
+          <w:rFonts w:ascii="Times New Roman" w:hAnsi="Times New Roman" w:cs="Times New Roman"/>
+        </w:rPr>
+        <w:t xml:space="preserve">, </w:t>
       </w:r>
       <w:r>
         <w:rPr>
@@ -1412,8 +1435,16 @@
         <w:rPr>
           <w:rFonts w:ascii="Times New Roman" w:hAnsi="Times New Roman" w:cs="Times New Roman"/>
         </w:rPr>
-        <w:t>Director; and Jamie Vaske</w:t>
-      </w:r>
+        <w:t xml:space="preserve">Director; and Jamie </w:t>
+      </w:r>
+      <w:proofErr w:type="spellStart"/>
+      <w:r>
+        <w:rPr>
+          <w:rFonts w:ascii="Times New Roman" w:hAnsi="Times New Roman" w:cs="Times New Roman"/>
+        </w:rPr>
+        <w:t>Vaske</w:t>
+      </w:r>
+      <w:proofErr w:type="spellEnd"/>
       <w:r>
         <w:rPr>
           <w:rFonts w:ascii="Times New Roman" w:hAnsi="Times New Roman" w:cs="Times New Roman"/>
@@ -1500,6 +1531,7 @@
           <w:rFonts w:ascii="Times New Roman" w:hAnsi="Times New Roman" w:cs="Times New Roman"/>
         </w:rPr>
       </w:pPr>
+      <w:proofErr w:type="spellStart"/>
       <w:r>
         <w:rPr>
           <w:rFonts w:ascii="Times New Roman" w:hAnsi="Times New Roman" w:cs="Times New Roman"/>
@@ -1510,7 +1542,14 @@
         <w:rPr>
           <w:rFonts w:ascii="Times New Roman" w:hAnsi="Times New Roman" w:cs="Times New Roman"/>
         </w:rPr>
-        <w:t xml:space="preserve">ous, Joel and </w:t>
+        <w:t>ous</w:t>
+      </w:r>
+      <w:proofErr w:type="spellEnd"/>
+      <w:r>
+        <w:rPr>
+          <w:rFonts w:ascii="Times New Roman" w:hAnsi="Times New Roman" w:cs="Times New Roman"/>
+        </w:rPr>
+        <w:t xml:space="preserve">, Joel and </w:t>
       </w:r>
       <w:r>
         <w:rPr>
@@ -1997,11 +2036,33 @@
           <w:rFonts w:ascii="Times New Roman" w:hAnsi="Times New Roman" w:cs="Times New Roman"/>
         </w:rPr>
       </w:pPr>
-      <w:r>
-        <w:rPr>
-          <w:rFonts w:ascii="Times New Roman" w:hAnsi="Times New Roman" w:cs="Times New Roman"/>
-        </w:rPr>
-        <w:t>Rstudio/Quarto, Stata BE, Jupyter Notebook, Git/GitHub, IntelliJ,</w:t>
+      <w:proofErr w:type="spellStart"/>
+      <w:r>
+        <w:rPr>
+          <w:rFonts w:ascii="Times New Roman" w:hAnsi="Times New Roman" w:cs="Times New Roman"/>
+        </w:rPr>
+        <w:t>Rstudio</w:t>
+      </w:r>
+      <w:proofErr w:type="spellEnd"/>
+      <w:r>
+        <w:rPr>
+          <w:rFonts w:ascii="Times New Roman" w:hAnsi="Times New Roman" w:cs="Times New Roman"/>
+        </w:rPr>
+        <w:t xml:space="preserve">/Quarto, Stata BE, </w:t>
+      </w:r>
+      <w:proofErr w:type="spellStart"/>
+      <w:r>
+        <w:rPr>
+          <w:rFonts w:ascii="Times New Roman" w:hAnsi="Times New Roman" w:cs="Times New Roman"/>
+        </w:rPr>
+        <w:t>Jupyter</w:t>
+      </w:r>
+      <w:proofErr w:type="spellEnd"/>
+      <w:r>
+        <w:rPr>
+          <w:rFonts w:ascii="Times New Roman" w:hAnsi="Times New Roman" w:cs="Times New Roman"/>
+        </w:rPr>
+        <w:t xml:space="preserve"> Notebook, Git/GitHub, IntelliJ,</w:t>
       </w:r>
       <w:r>
         <w:rPr>
@@ -2024,7 +2085,7 @@
       </w:pPr>
     </w:p>
     <w:sectPr>
-      <w:headerReference w:type="default" r:id="rId10"/>
+      <w:headerReference w:type="default" r:id="rId9"/>
       <w:pgSz w:w="12240" w:h="15840"/>
       <w:pgMar w:top="1440" w:right="1440" w:bottom="1440" w:left="1440" w:header="720" w:footer="720" w:gutter="0"/>
       <w:cols w:space="720"/>

--- a/files/Taylor_CV.docx
+++ b/files/Taylor_CV.docx
@@ -45,52 +45,22 @@
           <w:rFonts w:ascii="Times New Roman" w:hAnsi="Times New Roman" w:cs="Times New Roman"/>
         </w:rPr>
       </w:pPr>
-      <w:r>
-        <w:rPr>
-          <w:rFonts w:ascii="Times New Roman" w:hAnsi="Times New Roman" w:cs="Times New Roman"/>
-        </w:rPr>
-        <w:t>Data Analyst, Criminal Justice Innovation Lab</w:t>
-      </w:r>
-      <w:r>
-        <w:rPr>
-          <w:rFonts w:ascii="Times New Roman" w:hAnsi="Times New Roman" w:cs="Times New Roman"/>
-        </w:rPr>
-        <w:t>, UNC School of Government</w:t>
-      </w:r>
-    </w:p>
-    <w:p>
-      <w:pPr>
-        <w:jc w:val="center"/>
-        <w:rPr>
-          <w:rFonts w:ascii="Times New Roman" w:hAnsi="Times New Roman" w:cs="Times New Roman"/>
-        </w:rPr>
-      </w:pPr>
-      <w:r>
-        <w:fldChar w:fldCharType="begin"/>
-      </w:r>
-      <w:r>
-        <w:instrText>HYPERLINK "mailto:wdtay@umich.edu"</w:instrText>
-      </w:r>
-      <w:r>
-        <w:fldChar w:fldCharType="separate"/>
-      </w:r>
-      <w:r>
-        <w:rPr>
-          <w:rStyle w:val="Hyperlink"/>
-          <w:rFonts w:ascii="Times New Roman" w:hAnsi="Times New Roman" w:cs="Times New Roman"/>
-        </w:rPr>
-        <w:t>wdtay@umich.edu</w:t>
-      </w:r>
-      <w:r>
-        <w:fldChar w:fldCharType="end"/>
-      </w:r>
+      <w:hyperlink r:id="rId7" w:history="1">
+        <w:r>
+          <w:rPr>
+            <w:rStyle w:val="Hyperlink"/>
+            <w:rFonts w:ascii="Times New Roman" w:hAnsi="Times New Roman" w:cs="Times New Roman"/>
+          </w:rPr>
+          <w:t>wdtay@umich.edu</w:t>
+        </w:r>
+      </w:hyperlink>
       <w:r>
         <w:rPr>
           <w:rFonts w:ascii="Times New Roman" w:hAnsi="Times New Roman" w:cs="Times New Roman"/>
         </w:rPr>
         <w:t xml:space="preserve"> | </w:t>
       </w:r>
-      <w:hyperlink r:id="rId7" w:history="1">
+      <w:hyperlink r:id="rId8" w:history="1">
         <w:r>
           <w:rPr>
             <w:rStyle w:val="Hyperlink"/>
@@ -173,31 +143,43 @@
         <w:rPr>
           <w:rFonts w:ascii="Times New Roman" w:hAnsi="Times New Roman" w:cs="Times New Roman"/>
         </w:rPr>
-        <w:t>Vulnerability</w:t>
-      </w:r>
-      <w:r>
-        <w:rPr>
-          <w:rFonts w:ascii="Times New Roman" w:hAnsi="Times New Roman" w:cs="Times New Roman"/>
-        </w:rPr>
-        <w:t xml:space="preserve">; criminal </w:t>
-      </w:r>
-      <w:r>
-        <w:rPr>
-          <w:rFonts w:ascii="Times New Roman" w:hAnsi="Times New Roman" w:cs="Times New Roman"/>
-        </w:rPr>
-        <w:t>legal</w:t>
-      </w:r>
-      <w:r>
-        <w:rPr>
-          <w:rFonts w:ascii="Times New Roman" w:hAnsi="Times New Roman" w:cs="Times New Roman"/>
-        </w:rPr>
-        <w:t xml:space="preserve"> policy</w:t>
-      </w:r>
-      <w:r>
-        <w:rPr>
-          <w:rFonts w:ascii="Times New Roman" w:hAnsi="Times New Roman" w:cs="Times New Roman"/>
-        </w:rPr>
-        <w:t xml:space="preserve">; technology policy; </w:t>
+        <w:t>r</w:t>
+      </w:r>
+      <w:r>
+        <w:rPr>
+          <w:rFonts w:ascii="Times New Roman" w:hAnsi="Times New Roman" w:cs="Times New Roman"/>
+        </w:rPr>
+        <w:t>epression</w:t>
+      </w:r>
+      <w:r>
+        <w:rPr>
+          <w:rFonts w:ascii="Times New Roman" w:hAnsi="Times New Roman" w:cs="Times New Roman"/>
+        </w:rPr>
+        <w:t xml:space="preserve">; </w:t>
+      </w:r>
+      <w:r>
+        <w:rPr>
+          <w:rFonts w:ascii="Times New Roman" w:hAnsi="Times New Roman" w:cs="Times New Roman"/>
+        </w:rPr>
+        <w:t xml:space="preserve">human rights; vulnerability; </w:t>
+      </w:r>
+      <w:r>
+        <w:rPr>
+          <w:rFonts w:ascii="Times New Roman" w:hAnsi="Times New Roman" w:cs="Times New Roman"/>
+        </w:rPr>
+        <w:t>policy</w:t>
+      </w:r>
+      <w:r>
+        <w:rPr>
+          <w:rFonts w:ascii="Times New Roman" w:hAnsi="Times New Roman" w:cs="Times New Roman"/>
+        </w:rPr>
+        <w:t xml:space="preserve"> evaluation and implementation</w:t>
+      </w:r>
+      <w:r>
+        <w:rPr>
+          <w:rFonts w:ascii="Times New Roman" w:hAnsi="Times New Roman" w:cs="Times New Roman"/>
+        </w:rPr>
+        <w:t xml:space="preserve">; </w:t>
       </w:r>
       <w:r>
         <w:rPr>
@@ -459,13 +441,7 @@
         <w:rPr>
           <w:rFonts w:ascii="Times New Roman" w:hAnsi="Times New Roman" w:cs="Times New Roman"/>
         </w:rPr>
-        <w:t>P</w:t>
-      </w:r>
-      <w:r>
-        <w:rPr>
-          <w:rFonts w:ascii="Times New Roman" w:hAnsi="Times New Roman" w:cs="Times New Roman"/>
-        </w:rPr>
-        <w:t>resent</w:t>
+        <w:t>Feb 2025</w:t>
       </w:r>
     </w:p>
     <w:p>
@@ -695,7 +671,7 @@
         </w:rPr>
         <w:t xml:space="preserve">Led development on the </w:t>
       </w:r>
-      <w:hyperlink r:id="rId8" w:history="1">
+      <w:hyperlink r:id="rId9" w:history="1">
         <w:r>
           <w:rPr>
             <w:rStyle w:val="Hyperlink"/>
@@ -1935,7 +1911,19 @@
         <w:rPr>
           <w:rFonts w:ascii="Times New Roman" w:hAnsi="Times New Roman" w:cs="Times New Roman"/>
         </w:rPr>
-        <w:t>R, Stata, Python, Java, SQL</w:t>
+        <w:t xml:space="preserve">R, Python, </w:t>
+      </w:r>
+      <w:r>
+        <w:rPr>
+          <w:rFonts w:ascii="Times New Roman" w:hAnsi="Times New Roman" w:cs="Times New Roman"/>
+        </w:rPr>
+        <w:t xml:space="preserve">Stata, </w:t>
+      </w:r>
+      <w:r>
+        <w:rPr>
+          <w:rFonts w:ascii="Times New Roman" w:hAnsi="Times New Roman" w:cs="Times New Roman"/>
+        </w:rPr>
+        <w:t>Java, SQL</w:t>
       </w:r>
       <w:r>
         <w:rPr>
@@ -2085,7 +2073,7 @@
       </w:pPr>
     </w:p>
     <w:sectPr>
-      <w:headerReference w:type="default" r:id="rId9"/>
+      <w:headerReference w:type="default" r:id="rId10"/>
       <w:pgSz w:w="12240" w:h="15840"/>
       <w:pgMar w:top="1440" w:right="1440" w:bottom="1440" w:left="1440" w:header="720" w:footer="720" w:gutter="0"/>
       <w:cols w:space="720"/>
@@ -2167,7 +2155,7 @@
       <w:rPr>
         <w:rFonts w:ascii="Times New Roman" w:hAnsi="Times New Roman" w:cs="Times New Roman"/>
       </w:rPr>
-      <w:t>January</w:t>
+      <w:t>February</w:t>
     </w:r>
     <w:r>
       <w:rPr>
